--- a/computer networks/Lab1-2018(Win+Linux)/实验报告.docx
+++ b/computer networks/Lab1-2018(Win+Linux)/实验报告.docx
@@ -6528,7 +6528,7 @@
               <w:spacing w:line="280" w:lineRule="exact"/>
               <w:jc w:val="left"/>
               <w:rPr>
-                <w:rFonts w:ascii="Verdana" w:eastAsia="宋体" w:hAnsi="Verdana" w:cs="宋体"/>
+                <w:rFonts w:ascii="Verdana" w:eastAsia="宋体" w:hAnsi="Verdana" w:cs="宋体" w:hint="eastAsia"/>
                 <w:szCs w:val="21"/>
                 <w:lang w:val="pt-BR"/>
               </w:rPr>
@@ -6539,7 +6539,15 @@
                 <w:szCs w:val="21"/>
                 <w:lang w:val="pt-BR"/>
               </w:rPr>
-              <w:t>57.76%</w:t>
+              <w:t>5</w:t>
+            </w:r>
+            <w:r>
+              <w:rPr>
+                <w:rFonts w:ascii="Verdana" w:eastAsia="宋体" w:hAnsi="Verdana" w:cs="宋体"/>
+                <w:szCs w:val="21"/>
+                <w:lang w:val="pt-BR"/>
+              </w:rPr>
+              <w:t>7.74%</w:t>
             </w:r>
           </w:p>
         </w:tc>
@@ -6568,11 +6576,19 @@
             </w:pPr>
             <w:r>
               <w:rPr>
+                <w:rFonts w:ascii="Verdana" w:eastAsia="宋体" w:hAnsi="Verdana" w:cs="宋体" w:hint="eastAsia"/>
+                <w:szCs w:val="21"/>
+                <w:lang w:val="pt-BR"/>
+              </w:rPr>
+              <w:t>9</w:t>
+            </w:r>
+            <w:r>
+              <w:rPr>
                 <w:rFonts w:ascii="Verdana" w:eastAsia="宋体" w:hAnsi="Verdana" w:cs="宋体"/>
                 <w:szCs w:val="21"/>
                 <w:lang w:val="pt-BR"/>
               </w:rPr>
-              <w:t>96.59%</w:t>
+              <w:t>6.60%</w:t>
             </w:r>
           </w:p>
         </w:tc>
@@ -6796,7 +6812,15 @@
                 <w:szCs w:val="21"/>
                 <w:lang w:val="pt-BR"/>
               </w:rPr>
-              <w:t>55.91%</w:t>
+              <w:t>5</w:t>
+            </w:r>
+            <w:r>
+              <w:rPr>
+                <w:rFonts w:ascii="Verdana" w:eastAsia="宋体" w:hAnsi="Verdana" w:cs="宋体"/>
+                <w:szCs w:val="21"/>
+                <w:lang w:val="pt-BR"/>
+              </w:rPr>
+              <w:t>6.70%</w:t>
             </w:r>
           </w:p>
         </w:tc>
@@ -6823,11 +6847,17 @@
             </w:pPr>
             <w:r>
               <w:rPr>
+                <w:rFonts w:ascii="Verdana" w:eastAsia="宋体" w:hAnsi="Verdana" w:cs="宋体" w:hint="eastAsia"/>
+                <w:szCs w:val="21"/>
+              </w:rPr>
+              <w:t>9</w:t>
+            </w:r>
+            <w:r>
+              <w:rPr>
                 <w:rFonts w:ascii="Verdana" w:eastAsia="宋体" w:hAnsi="Verdana" w:cs="宋体"/>
                 <w:szCs w:val="21"/>
-                <w:lang w:val="pt-BR"/>
-              </w:rPr>
-              <w:t>94.09%</w:t>
+              </w:rPr>
+              <w:t>2.14%</w:t>
             </w:r>
           </w:p>
         </w:tc>
@@ -7064,7 +7094,15 @@
                 <w:szCs w:val="21"/>
                 <w:lang w:val="pt-BR"/>
               </w:rPr>
-              <w:t>96.59%</w:t>
+              <w:t>9</w:t>
+            </w:r>
+            <w:r>
+              <w:rPr>
+                <w:rFonts w:ascii="Verdana" w:eastAsia="宋体" w:hAnsi="Verdana" w:cs="宋体"/>
+                <w:szCs w:val="21"/>
+                <w:lang w:val="pt-BR"/>
+              </w:rPr>
+              <w:t>6.59%</w:t>
             </w:r>
           </w:p>
         </w:tc>
@@ -7092,11 +7130,19 @@
             </w:pPr>
             <w:r>
               <w:rPr>
+                <w:rFonts w:ascii="Verdana" w:eastAsia="宋体" w:hAnsi="Verdana" w:cs="宋体" w:hint="eastAsia"/>
+                <w:szCs w:val="21"/>
+                <w:lang w:val="pt-BR"/>
+              </w:rPr>
+              <w:t>9</w:t>
+            </w:r>
+            <w:r>
+              <w:rPr>
                 <w:rFonts w:ascii="Verdana" w:eastAsia="宋体" w:hAnsi="Verdana" w:cs="宋体"/>
                 <w:szCs w:val="21"/>
                 <w:lang w:val="pt-BR"/>
               </w:rPr>
-              <w:t>96.60%</w:t>
+              <w:t>6.58%</w:t>
             </w:r>
           </w:p>
         </w:tc>
@@ -7292,7 +7338,15 @@
                 <w:szCs w:val="21"/>
                 <w:lang w:val="pt-BR"/>
               </w:rPr>
-              <w:t>94.74%</w:t>
+              <w:t>9</w:t>
+            </w:r>
+            <w:r>
+              <w:rPr>
+                <w:rFonts w:ascii="Verdana" w:eastAsia="宋体" w:hAnsi="Verdana" w:cs="宋体"/>
+                <w:szCs w:val="21"/>
+                <w:lang w:val="pt-BR"/>
+              </w:rPr>
+              <w:t>3.13%</w:t>
             </w:r>
           </w:p>
         </w:tc>
@@ -7320,11 +7374,19 @@
             </w:pPr>
             <w:r>
               <w:rPr>
+                <w:rFonts w:ascii="Verdana" w:eastAsia="宋体" w:hAnsi="Verdana" w:cs="宋体" w:hint="eastAsia"/>
+                <w:szCs w:val="21"/>
+                <w:lang w:val="pt-BR"/>
+              </w:rPr>
+              <w:t>9</w:t>
+            </w:r>
+            <w:r>
+              <w:rPr>
                 <w:rFonts w:ascii="Verdana" w:eastAsia="宋体" w:hAnsi="Verdana" w:cs="宋体"/>
                 <w:szCs w:val="21"/>
                 <w:lang w:val="pt-BR"/>
               </w:rPr>
-              <w:t>94.03%</w:t>
+              <w:t>3.26%</w:t>
             </w:r>
           </w:p>
         </w:tc>
@@ -7566,7 +7628,15 @@
                 <w:szCs w:val="21"/>
                 <w:lang w:val="pt-BR"/>
               </w:rPr>
-              <w:t>64.40%</w:t>
+              <w:t>6</w:t>
+            </w:r>
+            <w:r>
+              <w:rPr>
+                <w:rFonts w:ascii="Verdana" w:eastAsia="宋体" w:hAnsi="Verdana" w:cs="宋体"/>
+                <w:szCs w:val="21"/>
+                <w:lang w:val="pt-BR"/>
+              </w:rPr>
+              <w:t>4.73%</w:t>
             </w:r>
           </w:p>
         </w:tc>
@@ -7588,29 +7658,32 @@
               <w:spacing w:line="280" w:lineRule="exact"/>
               <w:jc w:val="left"/>
               <w:rPr>
-                <w:rFonts w:ascii="Verdana" w:eastAsia="宋体" w:hAnsi="Verdana" w:cs="宋体"/>
+                <w:rFonts w:ascii="Verdana" w:eastAsia="宋体" w:hAnsi="Verdana" w:cs="宋体" w:hint="eastAsia"/>
                 <w:szCs w:val="21"/>
                 <w:lang w:val="pt-BR"/>
               </w:rPr>
             </w:pPr>
             <w:r>
               <w:rPr>
+                <w:rFonts w:ascii="Verdana" w:eastAsia="宋体" w:hAnsi="Verdana" w:cs="宋体" w:hint="eastAsia"/>
+                <w:szCs w:val="21"/>
+                <w:lang w:val="pt-BR"/>
+              </w:rPr>
+              <w:t>6</w:t>
+            </w:r>
+            <w:r>
+              <w:rPr>
                 <w:rFonts w:ascii="Verdana" w:eastAsia="宋体" w:hAnsi="Verdana" w:cs="宋体"/>
                 <w:szCs w:val="21"/>
                 <w:lang w:val="pt-BR"/>
               </w:rPr>
-              <w:t>62.40%</w:t>
+              <w:t>3.95%</w:t>
             </w:r>
           </w:p>
         </w:tc>
       </w:tr>
     </w:tbl>
     <w:p>
-      <w:pPr>
-        <w:rPr>
-          <w:lang w:val="pt-BR"/>
-        </w:rPr>
-      </w:pPr>
       <w:r>
         <w:rPr>
           <w:rFonts w:hint="eastAsia"/>
@@ -7625,8 +7698,6 @@
         </w:rPr>
         <w:t>不大。</w:t>
       </w:r>
-      <w:bookmarkStart w:id="0" w:name="_GoBack"/>
-      <w:bookmarkEnd w:id="0"/>
     </w:p>
     <w:p>
       <w:pPr>
@@ -7685,7 +7756,21 @@
           <w:rFonts w:hint="eastAsia"/>
           <w:lang w:val="pt-BR"/>
         </w:rPr>
-        <w:t>我的程序在表3中给出的几种测试情况中表现良好，全部成功。性能与给定的参考数据相比各有千秋，除了高误码率洪水环境下与给定数据的42.0，73.6相比有较大差距外（我两个站点的数据比较平衡，算起线路利用率平均值的话，还是我高一些的），其他测试条件下都是低利用率数据优于参考数据较多，高利用率数据落后参考数据很少，可以说我的程序还是相对高效的</w:t>
+        <w:t>我的程序在表3中给出的几种测试情况中表现良好，全部成功。性能与给定的参考数据相比各有千秋，除了高误码率洪水环境下与给定数据的42.0，73.6相比有较大差距外（我两个站点的数据比较平衡，算起线路利用率平均值的话，还是我高一些的），其他测试条件下</w:t>
+      </w:r>
+      <w:r>
+        <w:rPr>
+          <w:rFonts w:hint="eastAsia"/>
+          <w:lang w:val="pt-BR"/>
+        </w:rPr>
+        <w:t>与参考数据相差不大</w:t>
+      </w:r>
+      <w:r>
+        <w:rPr>
+          <w:rFonts w:hint="eastAsia"/>
+          <w:lang w:val="pt-BR"/>
+        </w:rPr>
+        <w:t>，可以说我的程序还是相对高效的</w:t>
       </w:r>
     </w:p>
     <w:p>
@@ -8469,6 +8554,13 @@
           <w:rFonts w:hint="eastAsia"/>
           <w:lang w:val="pt-BR"/>
         </w:rPr>
+        <w:t>（4）</w:t>
+      </w:r>
+      <w:r>
+        <w:rPr>
+          <w:rFonts w:hint="eastAsia"/>
+          <w:lang w:val="pt-BR"/>
+        </w:rPr>
         <w:t>作为函数参数。前者是事件编号，是一个10以内的数字，这导致我的A</w:t>
       </w:r>
       <w:r>
@@ -8482,23 +8574,23 @@
           <w:rFonts w:hint="eastAsia"/>
           <w:lang w:val="pt-BR"/>
         </w:rPr>
-        <w:t>定时器疯狂超时，线路利用率很低。后来被我发现了。还有一个</w:t>
-      </w:r>
-      <w:proofErr w:type="gramStart"/>
-      <w:r>
-        <w:rPr>
-          <w:rFonts w:hint="eastAsia"/>
-          <w:lang w:val="pt-BR"/>
-        </w:rPr>
-        <w:t>是短帧的</w:t>
-      </w:r>
-      <w:proofErr w:type="gramEnd"/>
-      <w:r>
-        <w:rPr>
-          <w:rFonts w:hint="eastAsia"/>
-          <w:lang w:val="pt-BR"/>
-        </w:rPr>
-        <w:t>实现上，之前是3个字节，只是去掉了数据字段，后来发现seq也是不需要的，可以节省一个字节。</w:t>
+        <w:t>定时器疯狂超时</w:t>
+      </w:r>
+      <w:r>
+        <w:rPr>
+          <w:rFonts w:hint="eastAsia"/>
+          <w:lang w:val="pt-BR"/>
+        </w:rPr>
+        <w:t>。</w:t>
+      </w:r>
+      <w:bookmarkStart w:id="0" w:name="_GoBack"/>
+      <w:bookmarkEnd w:id="0"/>
+      <w:r>
+        <w:rPr>
+          <w:rFonts w:hint="eastAsia"/>
+          <w:lang w:val="pt-BR"/>
+        </w:rPr>
+        <w:t>还有一个是短帧的实现上，之前是3个字节，只是去掉了数据字段，后来发现seq也是不需要的，可以节省一个字节。</w:t>
       </w:r>
     </w:p>
     <w:p>

--- a/computer networks/Lab1-2018(Win+Linux)/实验报告.docx
+++ b/computer networks/Lab1-2018(Win+Linux)/实验报告.docx
@@ -63,7 +63,7 @@
         <w:t>通过该实验，进一步巩固和深刻理解数据链路层误码检测的</w:t>
       </w:r>
       <w:r>
-        <w:t xml:space="preserve"> CRC 校验技术，以及滑动窗口的工作机 理。滑动窗口机制的两个主要目标：(1) 实现有噪音信道环境下的无差错传输; (2)充分利用传输信道的带 宽。在程序能够稳定运行并成功实现第一个目标之后，运行程序并检查在信道没有误码和存在误码两种 情况下的信道利用率。为实现第二个目标，提高滑动窗口协议信道利用率，需要根据信道实际情况合理 地为协议配置工作参数，包括滑动窗口的大小和重传定时器时限以及 ACK 搭载定时器的时限。这些参数 的设计，需要充分理解滑动窗口协议</w:t>
+        <w:t xml:space="preserve"> CRC 校验技术，以及滑动窗口的工作机 理。滑动窗口机制的两个主要目标：(1) 实现有噪音信道环境下的无差错传输; (2)充分利用传输信道的带 宽。在程序能够稳定运行并成功实现第一个目标之后，运行程序并检查在信道没有误码和存在误码两种情况下的信道利用率。为实现第二个目标，提高滑动窗口协议信道利用率，需要根据信道实际情况合理 地为协议配置工作参数，包括滑动窗口的大小和重传定时器时限以及 ACK搭载定时器的时限。这些参数的设计，需要充分理解滑动窗口协议</w:t>
       </w:r>
       <w:r>
         <w:rPr>
@@ -72,7 +72,7 @@
         <w:t>的工作原理并利用所学的理论知识，经过认真的推算，计算出最优</w:t>
       </w:r>
       <w:r>
-        <w:t xml:space="preserve"> 取值，并通过程序的运行进行验证。</w:t>
+        <w:t>取值，并通过程序的运行进行验证。</w:t>
       </w:r>
     </w:p>
     <w:p>
@@ -1526,7 +1526,7 @@
         <w:shd w:val="clear" w:color="auto" w:fill="FFFFFF"/>
         <w:spacing w:before="0" w:after="0" w:line="210" w:lineRule="atLeast"/>
         <w:rPr>
-          <w:rFonts w:ascii="Consolas" w:hAnsi="Consolas" w:hint="eastAsia"/>
+          <w:rFonts w:ascii="Consolas" w:hAnsi="Consolas"/>
           <w:color w:val="5C5C5C"/>
           <w:sz w:val="18"/>
           <w:szCs w:val="18"/>
@@ -1617,7 +1617,7 @@
         <w:widowControl/>
         <w:numPr>
           <w:ilvl w:val="0"/>
-          <w:numId w:val="3"/>
+          <w:numId w:val="15"/>
         </w:numPr>
         <w:pBdr>
           <w:left w:val="single" w:sz="18" w:space="0" w:color="6CE26C"/>
@@ -1685,7 +1685,7 @@
         <w:widowControl/>
         <w:numPr>
           <w:ilvl w:val="0"/>
-          <w:numId w:val="3"/>
+          <w:numId w:val="15"/>
         </w:numPr>
         <w:pBdr>
           <w:left w:val="single" w:sz="18" w:space="0" w:color="6CE26C"/>
@@ -1729,7 +1729,7 @@
         <w:widowControl/>
         <w:numPr>
           <w:ilvl w:val="0"/>
-          <w:numId w:val="3"/>
+          <w:numId w:val="15"/>
         </w:numPr>
         <w:pBdr>
           <w:left w:val="single" w:sz="18" w:space="0" w:color="6CE26C"/>
@@ -1773,7 +1773,7 @@
         <w:widowControl/>
         <w:numPr>
           <w:ilvl w:val="0"/>
-          <w:numId w:val="3"/>
+          <w:numId w:val="15"/>
         </w:numPr>
         <w:pBdr>
           <w:left w:val="single" w:sz="18" w:space="0" w:color="6CE26C"/>
@@ -1841,7 +1841,7 @@
         <w:widowControl/>
         <w:numPr>
           <w:ilvl w:val="0"/>
-          <w:numId w:val="3"/>
+          <w:numId w:val="15"/>
         </w:numPr>
         <w:pBdr>
           <w:left w:val="single" w:sz="18" w:space="0" w:color="6CE26C"/>
@@ -1866,18 +1866,7 @@
           <w:szCs w:val="18"/>
           <w:bdr w:val="none" w:sz="0" w:space="0" w:color="auto" w:frame="1"/>
         </w:rPr>
-        <w:t>    #define ACK_TIMER   300           // </w:t>
-      </w:r>
-      <w:r>
-        <w:rPr>
-          <w:rFonts w:ascii="Consolas" w:eastAsia="宋体" w:hAnsi="Consolas" w:cs="宋体"/>
-          <w:color w:val="808080"/>
-          <w:kern w:val="0"/>
-          <w:sz w:val="18"/>
-          <w:szCs w:val="18"/>
-          <w:bdr w:val="none" w:sz="0" w:space="0" w:color="auto" w:frame="1"/>
-        </w:rPr>
-        <w:t>可以用编译参数覆盖掉这些设置</w:t>
+        <w:t>    #define ACK_TIMER   240</w:t>
       </w:r>
       <w:r>
         <w:rPr>
@@ -1896,7 +1885,7 @@
         <w:widowControl/>
         <w:numPr>
           <w:ilvl w:val="0"/>
-          <w:numId w:val="3"/>
+          <w:numId w:val="15"/>
         </w:numPr>
         <w:pBdr>
           <w:left w:val="single" w:sz="18" w:space="0" w:color="6CE26C"/>
@@ -1921,7 +1910,18 @@
           <w:szCs w:val="18"/>
           <w:bdr w:val="none" w:sz="0" w:space="0" w:color="auto" w:frame="1"/>
         </w:rPr>
-        <w:t>#endif</w:t>
+        <w:t>#endif                          // </w:t>
+      </w:r>
+      <w:r>
+        <w:rPr>
+          <w:rFonts w:ascii="Consolas" w:eastAsia="宋体" w:hAnsi="Consolas" w:cs="宋体"/>
+          <w:color w:val="808080"/>
+          <w:kern w:val="0"/>
+          <w:sz w:val="18"/>
+          <w:szCs w:val="18"/>
+          <w:bdr w:val="none" w:sz="0" w:space="0" w:color="auto" w:frame="1"/>
+        </w:rPr>
+        <w:t>可以用编译参数覆盖掉这些设置</w:t>
       </w:r>
       <w:r>
         <w:rPr>
@@ -1940,7 +1940,7 @@
         <w:widowControl/>
         <w:numPr>
           <w:ilvl w:val="0"/>
-          <w:numId w:val="3"/>
+          <w:numId w:val="15"/>
         </w:numPr>
         <w:pBdr>
           <w:left w:val="single" w:sz="18" w:space="0" w:color="6CE26C"/>
@@ -1965,40 +1965,7 @@
           <w:szCs w:val="18"/>
           <w:bdr w:val="none" w:sz="0" w:space="0" w:color="auto" w:frame="1"/>
         </w:rPr>
-        <w:t>#define MAX_SEQ 127                   // </w:t>
-      </w:r>
-      <w:r>
-        <w:rPr>
-          <w:rFonts w:ascii="Consolas" w:eastAsia="宋体" w:hAnsi="Consolas" w:cs="宋体" w:hint="eastAsia"/>
-          <w:color w:val="808080"/>
-          <w:kern w:val="0"/>
-          <w:sz w:val="18"/>
-          <w:szCs w:val="18"/>
-          <w:bdr w:val="none" w:sz="0" w:space="0" w:color="auto" w:frame="1"/>
-        </w:rPr>
-        <w:t>限于</w:t>
-      </w:r>
-      <w:r>
-        <w:rPr>
-          <w:rFonts w:ascii="Consolas" w:eastAsia="宋体" w:hAnsi="Consolas" w:cs="宋体"/>
-          <w:color w:val="808080"/>
-          <w:kern w:val="0"/>
-          <w:sz w:val="18"/>
-          <w:szCs w:val="18"/>
-          <w:bdr w:val="none" w:sz="0" w:space="0" w:color="auto" w:frame="1"/>
-        </w:rPr>
-        <w:t>定时器数量，窗口最大只能开到</w:t>
-      </w:r>
-      <w:r>
-        <w:rPr>
-          <w:rFonts w:ascii="Consolas" w:eastAsia="宋体" w:hAnsi="Consolas" w:cs="宋体"/>
-          <w:color w:val="808080"/>
-          <w:kern w:val="0"/>
-          <w:sz w:val="18"/>
-          <w:szCs w:val="18"/>
-          <w:bdr w:val="none" w:sz="0" w:space="0" w:color="auto" w:frame="1"/>
-        </w:rPr>
-        <w:t>128</w:t>
+        <w:t>#define MAX_SEQ 255</w:t>
       </w:r>
       <w:r>
         <w:rPr>
@@ -2017,7 +1984,7 @@
         <w:widowControl/>
         <w:numPr>
           <w:ilvl w:val="0"/>
-          <w:numId w:val="3"/>
+          <w:numId w:val="15"/>
         </w:numPr>
         <w:pBdr>
           <w:left w:val="single" w:sz="18" w:space="0" w:color="6CE26C"/>
@@ -2042,9 +2009,8 @@
           <w:szCs w:val="18"/>
           <w:bdr w:val="none" w:sz="0" w:space="0" w:color="auto" w:frame="1"/>
         </w:rPr>
-        <w:t>#define </w:t>
-      </w:r>
-      <w:proofErr w:type="spellStart"/>
+        <w:t>#define NR_BUFS 128              // </w:t>
+      </w:r>
       <w:r>
         <w:rPr>
           <w:rFonts w:ascii="Consolas" w:eastAsia="宋体" w:hAnsi="Consolas" w:cs="宋体"/>
@@ -2054,9 +2020,8 @@
           <w:szCs w:val="18"/>
           <w:bdr w:val="none" w:sz="0" w:space="0" w:color="auto" w:frame="1"/>
         </w:rPr>
-        <w:t>inc</w:t>
-      </w:r>
-      <w:proofErr w:type="spellEnd"/>
+        <w:t>限于定时器数量，窗口最大只能开到</w:t>
+      </w:r>
       <w:r>
         <w:rPr>
           <w:rFonts w:ascii="Consolas" w:eastAsia="宋体" w:hAnsi="Consolas" w:cs="宋体"/>
@@ -2066,31 +2031,7 @@
           <w:szCs w:val="18"/>
           <w:bdr w:val="none" w:sz="0" w:space="0" w:color="auto" w:frame="1"/>
         </w:rPr>
-        <w:t>(x) ((x) = ((x) + 1) % (MAX_SEQ + 1))    // </w:t>
-      </w:r>
-      <w:proofErr w:type="gramStart"/>
-      <w:r>
-        <w:rPr>
-          <w:rFonts w:ascii="Consolas" w:eastAsia="宋体" w:hAnsi="Consolas" w:cs="宋体"/>
-          <w:color w:val="808080"/>
-          <w:kern w:val="0"/>
-          <w:sz w:val="18"/>
-          <w:szCs w:val="18"/>
-          <w:bdr w:val="none" w:sz="0" w:space="0" w:color="auto" w:frame="1"/>
-        </w:rPr>
-        <w:t>模意义</w:t>
-      </w:r>
-      <w:proofErr w:type="gramEnd"/>
-      <w:r>
-        <w:rPr>
-          <w:rFonts w:ascii="Consolas" w:eastAsia="宋体" w:hAnsi="Consolas" w:cs="宋体"/>
-          <w:color w:val="808080"/>
-          <w:kern w:val="0"/>
-          <w:sz w:val="18"/>
-          <w:szCs w:val="18"/>
-          <w:bdr w:val="none" w:sz="0" w:space="0" w:color="auto" w:frame="1"/>
-        </w:rPr>
-        <w:t>下自加</w:t>
+        <w:t>128</w:t>
       </w:r>
       <w:r>
         <w:rPr>
@@ -2109,7 +2050,7 @@
         <w:widowControl/>
         <w:numPr>
           <w:ilvl w:val="0"/>
-          <w:numId w:val="3"/>
+          <w:numId w:val="15"/>
         </w:numPr>
         <w:pBdr>
           <w:left w:val="single" w:sz="18" w:space="0" w:color="6CE26C"/>
@@ -2134,8 +2075,9 @@
           <w:szCs w:val="18"/>
           <w:bdr w:val="none" w:sz="0" w:space="0" w:color="auto" w:frame="1"/>
         </w:rPr>
-        <w:t>#define DATA_MASK 1           </w:t>
-      </w:r>
+        <w:t>#define </w:t>
+      </w:r>
+      <w:proofErr w:type="spellStart"/>
       <w:r>
         <w:rPr>
           <w:rFonts w:ascii="Consolas" w:eastAsia="宋体" w:hAnsi="Consolas" w:cs="宋体"/>
@@ -2145,8 +2087,9 @@
           <w:szCs w:val="18"/>
           <w:bdr w:val="none" w:sz="0" w:space="0" w:color="auto" w:frame="1"/>
         </w:rPr>
-        <w:t xml:space="preserve"> </w:t>
-      </w:r>
+        <w:t>inc</w:t>
+      </w:r>
+      <w:proofErr w:type="spellEnd"/>
       <w:r>
         <w:rPr>
           <w:rFonts w:ascii="Consolas" w:eastAsia="宋体" w:hAnsi="Consolas" w:cs="宋体"/>
@@ -2156,8 +2099,9 @@
           <w:szCs w:val="18"/>
           <w:bdr w:val="none" w:sz="0" w:space="0" w:color="auto" w:frame="1"/>
         </w:rPr>
-        <w:t>       // </w:t>
-      </w:r>
+        <w:t>(x) ((x) = ((x) + 1) % (MAX_SEQ + 1)) // </w:t>
+      </w:r>
+      <w:proofErr w:type="gramStart"/>
       <w:r>
         <w:rPr>
           <w:rFonts w:ascii="Consolas" w:eastAsia="宋体" w:hAnsi="Consolas" w:cs="宋体"/>
@@ -2167,9 +2111,9 @@
           <w:szCs w:val="18"/>
           <w:bdr w:val="none" w:sz="0" w:space="0" w:color="auto" w:frame="1"/>
         </w:rPr>
-        <w:t>判断</w:t>
-      </w:r>
-      <w:proofErr w:type="gramStart"/>
+        <w:t>模意义</w:t>
+      </w:r>
+      <w:proofErr w:type="gramEnd"/>
       <w:r>
         <w:rPr>
           <w:rFonts w:ascii="Consolas" w:eastAsia="宋体" w:hAnsi="Consolas" w:cs="宋体"/>
@@ -2179,30 +2123,7 @@
           <w:szCs w:val="18"/>
           <w:bdr w:val="none" w:sz="0" w:space="0" w:color="auto" w:frame="1"/>
         </w:rPr>
-        <w:t>帧</w:t>
-      </w:r>
-      <w:proofErr w:type="gramEnd"/>
-      <w:r>
-        <w:rPr>
-          <w:rFonts w:ascii="Consolas" w:eastAsia="宋体" w:hAnsi="Consolas" w:cs="宋体"/>
-          <w:color w:val="808080"/>
-          <w:kern w:val="0"/>
-          <w:sz w:val="18"/>
-          <w:szCs w:val="18"/>
-          <w:bdr w:val="none" w:sz="0" w:space="0" w:color="auto" w:frame="1"/>
-        </w:rPr>
-        <w:t>是否携带数据的</w:t>
-      </w:r>
-      <w:r>
-        <w:rPr>
-          <w:rFonts w:ascii="Consolas" w:eastAsia="宋体" w:hAnsi="Consolas" w:cs="宋体"/>
-          <w:color w:val="808080"/>
-          <w:kern w:val="0"/>
-          <w:sz w:val="18"/>
-          <w:szCs w:val="18"/>
-          <w:bdr w:val="none" w:sz="0" w:space="0" w:color="auto" w:frame="1"/>
-        </w:rPr>
-        <w:t>MASK</w:t>
+        <w:t>下自加</w:t>
       </w:r>
       <w:r>
         <w:rPr>
@@ -2221,7 +2142,7 @@
         <w:widowControl/>
         <w:numPr>
           <w:ilvl w:val="0"/>
-          <w:numId w:val="3"/>
+          <w:numId w:val="15"/>
         </w:numPr>
         <w:pBdr>
           <w:left w:val="single" w:sz="18" w:space="0" w:color="6CE26C"/>
@@ -2246,7 +2167,7 @@
           <w:szCs w:val="18"/>
           <w:bdr w:val="none" w:sz="0" w:space="0" w:color="auto" w:frame="1"/>
         </w:rPr>
-        <w:t>#define ACK_MASK 2                    // </w:t>
+        <w:t>#define DATA_MASK 1             // </w:t>
       </w:r>
       <w:r>
         <w:rPr>
@@ -2281,29 +2202,7 @@
           <w:szCs w:val="18"/>
           <w:bdr w:val="none" w:sz="0" w:space="0" w:color="auto" w:frame="1"/>
         </w:rPr>
-        <w:t>是否携带</w:t>
-      </w:r>
-      <w:r>
-        <w:rPr>
-          <w:rFonts w:ascii="Consolas" w:eastAsia="宋体" w:hAnsi="Consolas" w:cs="宋体"/>
-          <w:color w:val="808080"/>
-          <w:kern w:val="0"/>
-          <w:sz w:val="18"/>
-          <w:szCs w:val="18"/>
-          <w:bdr w:val="none" w:sz="0" w:space="0" w:color="auto" w:frame="1"/>
-        </w:rPr>
-        <w:t>ACK</w:t>
-      </w:r>
-      <w:r>
-        <w:rPr>
-          <w:rFonts w:ascii="Consolas" w:eastAsia="宋体" w:hAnsi="Consolas" w:cs="宋体"/>
-          <w:color w:val="808080"/>
-          <w:kern w:val="0"/>
-          <w:sz w:val="18"/>
-          <w:szCs w:val="18"/>
-          <w:bdr w:val="none" w:sz="0" w:space="0" w:color="auto" w:frame="1"/>
-        </w:rPr>
-        <w:t>的</w:t>
+        <w:t>是否携带数据的</w:t>
       </w:r>
       <w:r>
         <w:rPr>
@@ -2333,7 +2232,7 @@
         <w:widowControl/>
         <w:numPr>
           <w:ilvl w:val="0"/>
-          <w:numId w:val="3"/>
+          <w:numId w:val="15"/>
         </w:numPr>
         <w:pBdr>
           <w:left w:val="single" w:sz="18" w:space="0" w:color="6CE26C"/>
@@ -2358,7 +2257,7 @@
           <w:szCs w:val="18"/>
           <w:bdr w:val="none" w:sz="0" w:space="0" w:color="auto" w:frame="1"/>
         </w:rPr>
-        <w:t>#define NAK_MASK 4                    // </w:t>
+        <w:t>#define ACK_MASK 2              // </w:t>
       </w:r>
       <w:r>
         <w:rPr>
@@ -2404,7 +2303,7 @@
           <w:szCs w:val="18"/>
           <w:bdr w:val="none" w:sz="0" w:space="0" w:color="auto" w:frame="1"/>
         </w:rPr>
-        <w:t>NAK</w:t>
+        <w:t>ACK</w:t>
       </w:r>
       <w:r>
         <w:rPr>
@@ -2445,7 +2344,7 @@
         <w:widowControl/>
         <w:numPr>
           <w:ilvl w:val="0"/>
-          <w:numId w:val="3"/>
+          <w:numId w:val="15"/>
         </w:numPr>
         <w:pBdr>
           <w:left w:val="single" w:sz="18" w:space="0" w:color="6CE26C"/>
@@ -2470,7 +2369,7 @@
           <w:szCs w:val="18"/>
           <w:bdr w:val="none" w:sz="0" w:space="0" w:color="auto" w:frame="1"/>
         </w:rPr>
-        <w:t>#define SHORTFRM_MASK 6               // </w:t>
+        <w:t>#define NAK_MASK 4              // </w:t>
       </w:r>
       <w:r>
         <w:rPr>
@@ -2481,7 +2380,7 @@
           <w:szCs w:val="18"/>
           <w:bdr w:val="none" w:sz="0" w:space="0" w:color="auto" w:frame="1"/>
         </w:rPr>
-        <w:t>判断是否</w:t>
+        <w:t>判断</w:t>
       </w:r>
       <w:proofErr w:type="gramStart"/>
       <w:r>
@@ -2493,9 +2392,42 @@
           <w:szCs w:val="18"/>
           <w:bdr w:val="none" w:sz="0" w:space="0" w:color="auto" w:frame="1"/>
         </w:rPr>
-        <w:t>是短帧的</w:t>
+        <w:t>帧</w:t>
       </w:r>
       <w:proofErr w:type="gramEnd"/>
+      <w:r>
+        <w:rPr>
+          <w:rFonts w:ascii="Consolas" w:eastAsia="宋体" w:hAnsi="Consolas" w:cs="宋体"/>
+          <w:color w:val="808080"/>
+          <w:kern w:val="0"/>
+          <w:sz w:val="18"/>
+          <w:szCs w:val="18"/>
+          <w:bdr w:val="none" w:sz="0" w:space="0" w:color="auto" w:frame="1"/>
+        </w:rPr>
+        <w:t>是否携带</w:t>
+      </w:r>
+      <w:r>
+        <w:rPr>
+          <w:rFonts w:ascii="Consolas" w:eastAsia="宋体" w:hAnsi="Consolas" w:cs="宋体"/>
+          <w:color w:val="808080"/>
+          <w:kern w:val="0"/>
+          <w:sz w:val="18"/>
+          <w:szCs w:val="18"/>
+          <w:bdr w:val="none" w:sz="0" w:space="0" w:color="auto" w:frame="1"/>
+        </w:rPr>
+        <w:t>NAK</w:t>
+      </w:r>
+      <w:r>
+        <w:rPr>
+          <w:rFonts w:ascii="Consolas" w:eastAsia="宋体" w:hAnsi="Consolas" w:cs="宋体"/>
+          <w:color w:val="808080"/>
+          <w:kern w:val="0"/>
+          <w:sz w:val="18"/>
+          <w:szCs w:val="18"/>
+          <w:bdr w:val="none" w:sz="0" w:space="0" w:color="auto" w:frame="1"/>
+        </w:rPr>
+        <w:t>的</w:t>
+      </w:r>
       <w:r>
         <w:rPr>
           <w:rFonts w:ascii="Consolas" w:eastAsia="宋体" w:hAnsi="Consolas" w:cs="宋体"/>
@@ -2524,7 +2456,7 @@
         <w:widowControl/>
         <w:numPr>
           <w:ilvl w:val="0"/>
-          <w:numId w:val="3"/>
+          <w:numId w:val="15"/>
         </w:numPr>
         <w:pBdr>
           <w:left w:val="single" w:sz="18" w:space="0" w:color="6CE26C"/>
@@ -2549,7 +2481,7 @@
           <w:szCs w:val="18"/>
           <w:bdr w:val="none" w:sz="0" w:space="0" w:color="auto" w:frame="1"/>
         </w:rPr>
-        <w:t>#define DATA 3                        // </w:t>
+        <w:t>#define SHORTFRM_MASK 6         // </w:t>
       </w:r>
       <w:r>
         <w:rPr>
@@ -2560,7 +2492,31 @@
           <w:szCs w:val="18"/>
           <w:bdr w:val="none" w:sz="0" w:space="0" w:color="auto" w:frame="1"/>
         </w:rPr>
-        <w:t>数据帧</w:t>
+        <w:t>判断是否</w:t>
+      </w:r>
+      <w:proofErr w:type="gramStart"/>
+      <w:r>
+        <w:rPr>
+          <w:rFonts w:ascii="Consolas" w:eastAsia="宋体" w:hAnsi="Consolas" w:cs="宋体"/>
+          <w:color w:val="808080"/>
+          <w:kern w:val="0"/>
+          <w:sz w:val="18"/>
+          <w:szCs w:val="18"/>
+          <w:bdr w:val="none" w:sz="0" w:space="0" w:color="auto" w:frame="1"/>
+        </w:rPr>
+        <w:t>是短帧的</w:t>
+      </w:r>
+      <w:proofErr w:type="gramEnd"/>
+      <w:r>
+        <w:rPr>
+          <w:rFonts w:ascii="Consolas" w:eastAsia="宋体" w:hAnsi="Consolas" w:cs="宋体"/>
+          <w:color w:val="808080"/>
+          <w:kern w:val="0"/>
+          <w:sz w:val="18"/>
+          <w:szCs w:val="18"/>
+          <w:bdr w:val="none" w:sz="0" w:space="0" w:color="auto" w:frame="1"/>
+        </w:rPr>
+        <w:t>MASK</w:t>
       </w:r>
       <w:r>
         <w:rPr>
@@ -2579,7 +2535,7 @@
         <w:widowControl/>
         <w:numPr>
           <w:ilvl w:val="0"/>
-          <w:numId w:val="3"/>
+          <w:numId w:val="15"/>
         </w:numPr>
         <w:pBdr>
           <w:left w:val="single" w:sz="18" w:space="0" w:color="6CE26C"/>
@@ -2605,7 +2561,7 @@
           <w:bdr w:val="none" w:sz="0" w:space="0" w:color="auto" w:frame="1"/>
         </w:rPr>
         <w:lastRenderedPageBreak/>
-        <w:t>#define ACK 2                         // ACK</w:t>
+        <w:t>#define DATA 3                  // </w:t>
       </w:r>
       <w:r>
         <w:rPr>
@@ -2616,7 +2572,7 @@
           <w:szCs w:val="18"/>
           <w:bdr w:val="none" w:sz="0" w:space="0" w:color="auto" w:frame="1"/>
         </w:rPr>
-        <w:t>帧</w:t>
+        <w:t>数据帧</w:t>
       </w:r>
       <w:r>
         <w:rPr>
@@ -2635,7 +2591,7 @@
         <w:widowControl/>
         <w:numPr>
           <w:ilvl w:val="0"/>
-          <w:numId w:val="3"/>
+          <w:numId w:val="15"/>
         </w:numPr>
         <w:pBdr>
           <w:left w:val="single" w:sz="18" w:space="0" w:color="6CE26C"/>
@@ -2644,7 +2600,7 @@
         <w:spacing w:beforeAutospacing="1" w:afterAutospacing="1" w:line="210" w:lineRule="atLeast"/>
         <w:jc w:val="left"/>
         <w:rPr>
-          <w:rFonts w:ascii="Consolas" w:eastAsia="宋体" w:hAnsi="Consolas" w:cs="宋体" w:hint="eastAsia"/>
+          <w:rFonts w:ascii="Consolas" w:eastAsia="宋体" w:hAnsi="Consolas" w:cs="宋体"/>
           <w:color w:val="5C5C5C"/>
           <w:kern w:val="0"/>
           <w:sz w:val="18"/>
@@ -2660,7 +2616,7 @@
           <w:szCs w:val="18"/>
           <w:bdr w:val="none" w:sz="0" w:space="0" w:color="auto" w:frame="1"/>
         </w:rPr>
-        <w:t>#define NAK 6                         // NAK</w:t>
+        <w:t>#define ACK 2                   // ACK</w:t>
       </w:r>
       <w:r>
         <w:rPr>
@@ -2685,6 +2641,62 @@
         <w:t>  </w:t>
       </w:r>
     </w:p>
+    <w:p>
+      <w:pPr>
+        <w:widowControl/>
+        <w:numPr>
+          <w:ilvl w:val="0"/>
+          <w:numId w:val="15"/>
+        </w:numPr>
+        <w:pBdr>
+          <w:left w:val="single" w:sz="18" w:space="0" w:color="6CE26C"/>
+        </w:pBdr>
+        <w:shd w:val="clear" w:color="auto" w:fill="F8F8F8"/>
+        <w:spacing w:beforeAutospacing="1" w:afterAutospacing="1" w:line="210" w:lineRule="atLeast"/>
+        <w:jc w:val="left"/>
+        <w:rPr>
+          <w:rFonts w:ascii="Consolas" w:eastAsia="宋体" w:hAnsi="Consolas" w:cs="宋体"/>
+          <w:color w:val="5C5C5C"/>
+          <w:kern w:val="0"/>
+          <w:sz w:val="18"/>
+          <w:szCs w:val="18"/>
+        </w:rPr>
+      </w:pPr>
+      <w:r>
+        <w:rPr>
+          <w:rFonts w:ascii="Consolas" w:eastAsia="宋体" w:hAnsi="Consolas" w:cs="宋体"/>
+          <w:color w:val="808080"/>
+          <w:kern w:val="0"/>
+          <w:sz w:val="18"/>
+          <w:szCs w:val="18"/>
+          <w:bdr w:val="none" w:sz="0" w:space="0" w:color="auto" w:frame="1"/>
+        </w:rPr>
+        <w:t>#define NAK 6                   // NAK</w:t>
+      </w:r>
+      <w:r>
+        <w:rPr>
+          <w:rFonts w:ascii="Consolas" w:eastAsia="宋体" w:hAnsi="Consolas" w:cs="宋体"/>
+          <w:color w:val="808080"/>
+          <w:kern w:val="0"/>
+          <w:sz w:val="18"/>
+          <w:szCs w:val="18"/>
+          <w:bdr w:val="none" w:sz="0" w:space="0" w:color="auto" w:frame="1"/>
+        </w:rPr>
+        <w:t>帧</w:t>
+      </w:r>
+      <w:r>
+        <w:rPr>
+          <w:rFonts w:ascii="Consolas" w:eastAsia="宋体" w:hAnsi="Consolas" w:cs="宋体"/>
+          <w:color w:val="000000"/>
+          <w:kern w:val="0"/>
+          <w:sz w:val="18"/>
+          <w:szCs w:val="18"/>
+          <w:bdr w:val="none" w:sz="0" w:space="0" w:color="auto" w:frame="1"/>
+        </w:rPr>
+        <w:t>  </w:t>
+      </w:r>
+    </w:p>
+    <w:p/>
     <w:p>
       <w:pPr>
         <w:pStyle w:val="3"/>
@@ -4135,7 +4147,7 @@
         <w:spacing w:beforeAutospacing="1" w:afterAutospacing="1" w:line="210" w:lineRule="atLeast"/>
         <w:jc w:val="left"/>
         <w:rPr>
-          <w:rFonts w:ascii="Consolas" w:eastAsia="宋体" w:hAnsi="Consolas" w:cs="宋体" w:hint="eastAsia"/>
+          <w:rFonts w:ascii="Consolas" w:eastAsia="宋体" w:hAnsi="Consolas" w:cs="宋体"/>
           <w:color w:val="5C5C5C"/>
           <w:kern w:val="0"/>
           <w:sz w:val="18"/>
@@ -4701,6 +4713,7 @@
               <w:rPr>
                 <w:rFonts w:hint="eastAsia"/>
               </w:rPr>
+              <w:lastRenderedPageBreak/>
               <w:t>f</w:t>
             </w:r>
             <w:r>
@@ -4729,11 +4742,6 @@
             <w:tcW w:w="1413" w:type="dxa"/>
           </w:tcPr>
           <w:p>
-            <w:pPr>
-              <w:rPr>
-                <w:rFonts w:hint="eastAsia"/>
-              </w:rPr>
-            </w:pPr>
             <w:proofErr w:type="spellStart"/>
             <w:r>
               <w:t>frame_expected</w:t>
@@ -4746,11 +4754,6 @@
             <w:tcW w:w="6883" w:type="dxa"/>
           </w:tcPr>
           <w:p>
-            <w:pPr>
-              <w:rPr>
-                <w:rFonts w:hint="eastAsia"/>
-              </w:rPr>
-            </w:pPr>
             <w:r>
               <w:rPr>
                 <w:rFonts w:hint="eastAsia"/>
@@ -4776,11 +4779,6 @@
             <w:tcW w:w="6883" w:type="dxa"/>
           </w:tcPr>
           <w:p>
-            <w:pPr>
-              <w:rPr>
-                <w:rFonts w:hint="eastAsia"/>
-              </w:rPr>
-            </w:pPr>
             <w:r>
               <w:rPr>
                 <w:rFonts w:hint="eastAsia"/>
@@ -4791,13 +4789,7 @@
         </w:tc>
       </w:tr>
     </w:tbl>
-    <w:p>
-      <w:pPr>
-        <w:rPr>
-          <w:rFonts w:hint="eastAsia"/>
-        </w:rPr>
-      </w:pPr>
-    </w:p>
+    <w:p/>
     <w:p>
       <w:r>
         <w:rPr>
@@ -5120,7 +5112,7 @@
           <w:p>
             <w:pPr>
               <w:rPr>
-                <w:rFonts w:cs="Times New Roman" w:hint="eastAsia"/>
+                <w:rFonts w:cs="Times New Roman"/>
               </w:rPr>
             </w:pPr>
             <w:r>
@@ -5138,7 +5130,7 @@
           <w:p>
             <w:pPr>
               <w:rPr>
-                <w:rFonts w:cs="Times New Roman" w:hint="eastAsia"/>
+                <w:rFonts w:cs="Times New Roman"/>
               </w:rPr>
             </w:pPr>
             <w:r>
@@ -5168,7 +5160,6 @@
     <w:p>
       <w:pPr>
         <w:rPr>
-          <w:rFonts w:hint="eastAsia"/>
           <w:b/>
         </w:rPr>
       </w:pPr>
@@ -5340,7 +5331,19 @@
         <w:rPr>
           <w:rFonts w:hint="eastAsia"/>
         </w:rPr>
-        <w:t>接收方会立刻要求重传。缓存中的数据将被按顺序递交至网络层。因此所实现的选择重传协议实现了有无吗信道环境中的无差错传输功能。</w:t>
+        <w:t>接收方会立刻要求重传。缓存中的数据将被按顺序递交至网络层。因此所实现的选择重传协议实现了有</w:t>
+      </w:r>
+      <w:r>
+        <w:rPr>
+          <w:rFonts w:hint="eastAsia"/>
+        </w:rPr>
+        <w:t>误码</w:t>
+      </w:r>
+      <w:r>
+        <w:rPr>
+          <w:rFonts w:hint="eastAsia"/>
+        </w:rPr>
+        <w:t>信道环境中的无差错传输功能。</w:t>
       </w:r>
     </w:p>
     <w:p>
@@ -5406,6 +5409,147 @@
         <w:rPr>
           <w:rFonts w:hint="eastAsia"/>
         </w:rPr>
+        <w:t>稍待确认</w:t>
+      </w:r>
+    </w:p>
+    <w:p>
+      <m:oMathPara>
+        <m:oMath>
+          <m:r>
+            <w:rPr>
+              <w:rFonts w:ascii="Cambria Math" w:hAnsi="Cambria Math"/>
+            </w:rPr>
+            <m:t>link utilization≤</m:t>
+          </m:r>
+          <m:f>
+            <m:fPr>
+              <m:ctrlPr>
+                <w:rPr>
+                  <w:rFonts w:ascii="Cambria Math" w:hAnsi="Cambria Math"/>
+                  <w:i/>
+                </w:rPr>
+              </m:ctrlPr>
+            </m:fPr>
+            <m:num>
+              <m:r>
+                <w:rPr>
+                  <w:rFonts w:ascii="Cambria Math" w:hAnsi="Cambria Math"/>
+                </w:rPr>
+                <m:t>w</m:t>
+              </m:r>
+            </m:num>
+            <m:den>
+              <m:r>
+                <w:rPr>
+                  <w:rFonts w:ascii="Cambria Math" w:hAnsi="Cambria Math"/>
+                </w:rPr>
+                <m:t>2+2BD</m:t>
+              </m:r>
+            </m:den>
+          </m:f>
+        </m:oMath>
+      </m:oMathPara>
+    </w:p>
+    <w:p>
+      <w:r>
+        <w:rPr>
+          <w:rFonts w:hint="eastAsia"/>
+        </w:rPr>
+        <w:t>为避免</w:t>
+      </w:r>
+      <w:r>
+        <w:rPr>
+          <w:rFonts w:hint="eastAsia"/>
+        </w:rPr>
+        <w:t>窗口大小限制线路利用率，我们计算一下窗口最小需要多少</w:t>
+      </w:r>
+      <w:r>
+        <w:rPr>
+          <w:rFonts w:hint="eastAsia"/>
+        </w:rPr>
+        <w:t>。</w:t>
+      </w:r>
+    </w:p>
+    <w:p>
+      <m:oMathPara>
+        <m:oMath>
+          <m:r>
+            <m:rPr>
+              <m:sty m:val="p"/>
+            </m:rPr>
+            <w:rPr>
+              <w:rFonts w:ascii="Cambria Math" w:hAnsi="Cambria Math" w:hint="eastAsia"/>
+            </w:rPr>
+            <m:t>BD</m:t>
+          </m:r>
+          <m:r>
+            <m:rPr>
+              <m:sty m:val="p"/>
+            </m:rPr>
+            <w:rPr>
+              <w:rFonts w:ascii="Cambria Math" w:hAnsi="Cambria Math"/>
+            </w:rPr>
+            <m:t>=0.27*8000/8/2</m:t>
+          </m:r>
+          <m:r>
+            <m:rPr>
+              <m:sty m:val="p"/>
+            </m:rPr>
+            <w:rPr>
+              <w:rFonts w:ascii="Cambria Math" w:hAnsi="Cambria Math" w:hint="eastAsia"/>
+            </w:rPr>
+            <m:t>63</m:t>
+          </m:r>
+          <m:r>
+            <m:rPr>
+              <m:sty m:val="p"/>
+            </m:rPr>
+            <w:rPr>
+              <w:rFonts w:ascii="Cambria Math" w:hAnsi="Cambria Math"/>
+            </w:rPr>
+            <m:t>=1.026615969581749</m:t>
+          </m:r>
+          <m:r>
+            <m:rPr>
+              <m:sty m:val="p"/>
+            </m:rPr>
+            <w:rPr>
+              <w:rFonts w:ascii="Times New Roman" w:hAnsi="Times New Roman" w:cs="Times New Roman"/>
+            </w:rPr>
+            <m:t>‬</m:t>
+          </m:r>
+        </m:oMath>
+      </m:oMathPara>
+    </w:p>
+    <w:p>
+      <m:oMathPara>
+        <m:oMath>
+          <m:r>
+            <m:rPr>
+              <m:sty m:val="p"/>
+            </m:rPr>
+            <w:rPr>
+              <w:rFonts w:ascii="Cambria Math" w:hAnsi="Cambria Math"/>
+            </w:rPr>
+            <m:t>w≥2+2BD=4.053231939163498</m:t>
+          </m:r>
+          <m:r>
+            <m:rPr>
+              <m:sty m:val="p"/>
+            </m:rPr>
+            <w:rPr>
+              <w:rFonts w:ascii="Times New Roman" w:hAnsi="Times New Roman" w:cs="Times New Roman"/>
+            </w:rPr>
+            <m:t>‬</m:t>
+          </m:r>
+        </m:oMath>
+      </m:oMathPara>
+    </w:p>
+    <w:p>
+      <w:r>
+        <w:rPr>
+          <w:rFonts w:hint="eastAsia"/>
+        </w:rPr>
         <w:t>信道速率8000</w:t>
       </w:r>
       <w:r>
@@ -5430,19 +5574,20 @@
         <w:rPr>
           <w:rFonts w:hint="eastAsia"/>
         </w:rPr>
-        <w:t>。但是通过阅读</w:t>
-      </w:r>
-      <w:proofErr w:type="spellStart"/>
-      <w:r>
-        <w:rPr>
-          <w:rFonts w:hint="eastAsia"/>
-        </w:rPr>
-        <w:t>p</w:t>
-      </w:r>
-      <w:r>
-        <w:t>rotocal</w:t>
-      </w:r>
-      <w:proofErr w:type="spellEnd"/>
+        <w:t>。但是通过阅读p</w:t>
+      </w:r>
+      <w:r>
+        <w:t>rotoc</w:t>
+      </w:r>
+      <w:r>
+        <w:rPr>
+          <w:rFonts w:hint="eastAsia"/>
+        </w:rPr>
+        <w:t>o</w:t>
+      </w:r>
+      <w:r>
+        <w:t>l</w:t>
+      </w:r>
       <w:r>
         <w:rPr>
           <w:rFonts w:hint="eastAsia"/>
@@ -5582,11 +5727,6 @@
       </w:r>
     </w:p>
     <w:p>
-      <w:pPr>
-        <w:rPr>
-          <w:rFonts w:hint="eastAsia"/>
-        </w:rPr>
-      </w:pPr>
       <w:r>
         <w:rPr>
           <w:rFonts w:hint="eastAsia"/>
@@ -5850,14 +5990,14 @@
         <w:rPr>
           <w:rFonts w:hint="eastAsia"/>
         </w:rPr>
-        <w:t>发送约</w:t>
+        <w:t>发送</w:t>
       </w:r>
       <w:proofErr w:type="gramEnd"/>
       <w:r>
         <w:rPr>
           <w:rFonts w:hint="eastAsia"/>
         </w:rPr>
-        <w:t>48个数据包，其中有一个出错，需要重传。假定重传一定正确，则重传48个</w:t>
+        <w:t>约48个数据包，其中有一个出错，需要重传。假定重传一定正确，则重传48个</w:t>
       </w:r>
       <w:proofErr w:type="gramStart"/>
       <w:r>
@@ -5935,9 +6075,6 @@
           <w:numId w:val="11"/>
         </w:numPr>
         <w:ind w:firstLineChars="0"/>
-        <w:rPr>
-          <w:rFonts w:hint="eastAsia"/>
-        </w:rPr>
       </w:pPr>
       <w:r>
         <w:rPr>
@@ -6385,6 +6522,7 @@
                 <w:szCs w:val="21"/>
                 <w:lang w:val="pt-BR"/>
               </w:rPr>
+              <w:lastRenderedPageBreak/>
               <w:t>1</w:t>
             </w:r>
           </w:p>
@@ -6528,7 +6666,7 @@
               <w:spacing w:line="280" w:lineRule="exact"/>
               <w:jc w:val="left"/>
               <w:rPr>
-                <w:rFonts w:ascii="Verdana" w:eastAsia="宋体" w:hAnsi="Verdana" w:cs="宋体" w:hint="eastAsia"/>
+                <w:rFonts w:ascii="Verdana" w:eastAsia="宋体" w:hAnsi="Verdana" w:cs="宋体"/>
                 <w:szCs w:val="21"/>
                 <w:lang w:val="pt-BR"/>
               </w:rPr>
@@ -6569,7 +6707,7 @@
               <w:spacing w:line="280" w:lineRule="exact"/>
               <w:jc w:val="left"/>
               <w:rPr>
-                <w:rFonts w:ascii="Verdana" w:eastAsia="宋体" w:hAnsi="Verdana" w:cs="宋体" w:hint="eastAsia"/>
+                <w:rFonts w:ascii="Verdana" w:eastAsia="宋体" w:hAnsi="Verdana" w:cs="宋体"/>
                 <w:szCs w:val="21"/>
                 <w:lang w:val="pt-BR"/>
               </w:rPr>
@@ -6841,7 +6979,7 @@
               <w:spacing w:line="280" w:lineRule="exact"/>
               <w:jc w:val="left"/>
               <w:rPr>
-                <w:rFonts w:ascii="Verdana" w:eastAsia="宋体" w:hAnsi="Verdana" w:cs="宋体" w:hint="eastAsia"/>
+                <w:rFonts w:ascii="Verdana" w:eastAsia="宋体" w:hAnsi="Verdana" w:cs="宋体"/>
                 <w:szCs w:val="21"/>
               </w:rPr>
             </w:pPr>
@@ -6981,7 +7119,6 @@
                 <w:szCs w:val="21"/>
                 <w:lang w:val="pt-BR"/>
               </w:rPr>
-              <w:lastRenderedPageBreak/>
               <w:t>无误码信道，站点</w:t>
             </w:r>
             <w:r>
@@ -7367,7 +7504,7 @@
               <w:spacing w:line="280" w:lineRule="exact"/>
               <w:jc w:val="left"/>
               <w:rPr>
-                <w:rFonts w:ascii="Verdana" w:eastAsia="宋体" w:hAnsi="Verdana" w:cs="宋体" w:hint="eastAsia"/>
+                <w:rFonts w:ascii="Verdana" w:eastAsia="宋体" w:hAnsi="Verdana" w:cs="宋体"/>
                 <w:szCs w:val="21"/>
                 <w:lang w:val="pt-BR"/>
               </w:rPr>
@@ -7658,7 +7795,7 @@
               <w:spacing w:line="280" w:lineRule="exact"/>
               <w:jc w:val="left"/>
               <w:rPr>
-                <w:rFonts w:ascii="Verdana" w:eastAsia="宋体" w:hAnsi="Verdana" w:cs="宋体" w:hint="eastAsia"/>
+                <w:rFonts w:ascii="Verdana" w:eastAsia="宋体" w:hAnsi="Verdana" w:cs="宋体"/>
                 <w:szCs w:val="21"/>
                 <w:lang w:val="pt-BR"/>
               </w:rPr>
@@ -7746,11 +7883,6 @@
       </w:r>
     </w:p>
     <w:p>
-      <w:pPr>
-        <w:rPr>
-          <w:lang w:val="pt-BR"/>
-        </w:rPr>
-      </w:pPr>
       <w:r>
         <w:rPr>
           <w:rFonts w:hint="eastAsia"/>
@@ -7770,7 +7902,14 @@
           <w:rFonts w:hint="eastAsia"/>
           <w:lang w:val="pt-BR"/>
         </w:rPr>
-        <w:t>，可以说我的程序还是相对高效的</w:t>
+        <w:t>，可以说我的程序还</w:t>
+      </w:r>
+      <w:r>
+        <w:rPr>
+          <w:rFonts w:hint="eastAsia"/>
+          <w:lang w:val="pt-BR"/>
+        </w:rPr>
+        <w:t>不错</w:t>
       </w:r>
     </w:p>
     <w:p>
@@ -7978,6 +8117,33 @@
     </w:p>
     <w:p>
       <w:pPr>
+        <w:pStyle w:val="ab"/>
+        <w:rPr>
+          <w:lang w:val="pt-BR"/>
+        </w:rPr>
+      </w:pPr>
+      <w:r>
+        <w:rPr>
+          <w:lang w:val="pt-BR"/>
+        </w:rPr>
+        <w:t>To be effective, e</w:t>
+      </w:r>
+      <w:r>
+        <w:rPr>
+          <w:rFonts w:hint="eastAsia"/>
+          <w:lang w:val="pt-BR"/>
+        </w:rPr>
+        <w:t>rro</w:t>
+      </w:r>
+      <w:r>
+        <w:rPr>
+          <w:lang w:val="pt-BR"/>
+        </w:rPr>
+        <w:t>r control must be done in the highest layer, so that repeating it over and over in each of the lower layers is often unnecessary and infficient.</w:t>
+      </w:r>
+    </w:p>
+    <w:p>
+      <w:pPr>
         <w:pStyle w:val="a9"/>
         <w:numPr>
           <w:ilvl w:val="0"/>
@@ -8035,6 +8201,7 @@
         <w:rPr>
           <w:lang w:val="pt-BR"/>
         </w:rPr>
+        <w:lastRenderedPageBreak/>
         <w:t>-u</w:t>
       </w:r>
       <w:r>
@@ -8146,11 +8313,6 @@
       </w:r>
     </w:p>
     <w:p>
-      <w:pPr>
-        <w:rPr>
-          <w:lang w:val="pt-BR"/>
-        </w:rPr>
-      </w:pPr>
       <w:r>
         <w:rPr>
           <w:rFonts w:hint="eastAsia"/>
@@ -8184,6 +8346,60 @@
         </w:rPr>
         <w:t>脚本，用于分析日志文件并输出协议性能。</w:t>
       </w:r>
+      <w:r>
+        <w:rPr>
+          <w:rFonts w:hint="eastAsia"/>
+        </w:rPr>
+        <w:t>这大大提高了测试效率。</w:t>
+      </w:r>
+    </w:p>
+    <w:p>
+      <w:pPr>
+        <w:pStyle w:val="a9"/>
+        <w:numPr>
+          <w:ilvl w:val="0"/>
+          <w:numId w:val="12"/>
+        </w:numPr>
+        <w:ind w:firstLineChars="0"/>
+        <w:rPr>
+          <w:lang w:val="pt-BR"/>
+        </w:rPr>
+      </w:pPr>
+      <w:r>
+        <w:rPr>
+          <w:rFonts w:hint="eastAsia"/>
+          <w:lang w:val="pt-BR"/>
+        </w:rPr>
+        <w:t>对等协议实体之间的流量控制</w:t>
+      </w:r>
+    </w:p>
+    <w:p>
+      <w:pPr>
+        <w:rPr>
+          <w:lang w:val="pt-BR"/>
+        </w:rPr>
+      </w:pPr>
+      <w:r>
+        <w:rPr>
+          <w:rFonts w:hint="eastAsia"/>
+          <w:lang w:val="pt-BR"/>
+        </w:rPr>
+        <w:t>我的协议未解决对等协议实体之间的流量控制，但考虑到了上下层软件控制实体之间的数据流量控制问题。</w:t>
+      </w:r>
+      <w:r>
+        <w:rPr>
+          <w:rFonts w:hint="eastAsia"/>
+          <w:lang w:val="pt-BR"/>
+        </w:rPr>
+        <w:t>为了添加对等协议实体之间的流量控制功能，我们参照HDLC的方法，引入额外的帧种类，</w:t>
+      </w:r>
+      <w:r>
+        <w:rPr>
+          <w:rFonts w:hint="eastAsia"/>
+          <w:lang w:val="pt-BR"/>
+        </w:rPr>
+        <w:t>从而或显式或隐式的通知对等实体停发或继续发送数据。</w:t>
+      </w:r>
     </w:p>
     <w:p>
       <w:pPr>
@@ -8197,7 +8413,6 @@
           <w:rFonts w:hint="eastAsia"/>
           <w:lang w:val="pt-BR"/>
         </w:rPr>
-        <w:lastRenderedPageBreak/>
         <w:t>实验总结和心得体会</w:t>
       </w:r>
     </w:p>
@@ -8583,8 +8798,6 @@
         </w:rPr>
         <w:t>。</w:t>
       </w:r>
-      <w:bookmarkStart w:id="0" w:name="_GoBack"/>
-      <w:bookmarkEnd w:id="0"/>
       <w:r>
         <w:rPr>
           <w:rFonts w:hint="eastAsia"/>
@@ -8648,7 +8861,6 @@
         </w:numPr>
         <w:ind w:firstLineChars="0"/>
         <w:rPr>
-          <w:rFonts w:hint="eastAsia"/>
           <w:lang w:val="pt-BR"/>
         </w:rPr>
       </w:pPr>
@@ -8658,6 +8870,2032 @@
           <w:lang w:val="pt-BR"/>
         </w:rPr>
         <w:t>这次实验提升了我查阅文档，使用编程工具的能力，加深了我对两个滑动窗口协议的理解。</w:t>
+      </w:r>
+    </w:p>
+    <w:p>
+      <w:pPr>
+        <w:pStyle w:val="1"/>
+        <w:rPr>
+          <w:lang w:val="pt-BR"/>
+        </w:rPr>
+      </w:pPr>
+      <w:r>
+        <w:rPr>
+          <w:rFonts w:hint="eastAsia"/>
+          <w:lang w:val="pt-BR"/>
+        </w:rPr>
+        <w:t>追加内容</w:t>
+      </w:r>
+    </w:p>
+    <w:p>
+      <w:pPr>
+        <w:rPr>
+          <w:lang w:val="pt-BR"/>
+        </w:rPr>
+      </w:pPr>
+      <w:r>
+        <w:rPr>
+          <w:rFonts w:hint="eastAsia"/>
+          <w:lang w:val="pt-BR"/>
+        </w:rPr>
+        <w:t>我在实现选择重传协议之前先实现了回退N协议，在对两种协议实现</w:t>
+      </w:r>
+      <w:proofErr w:type="gramStart"/>
+      <w:r>
+        <w:rPr>
+          <w:rFonts w:hint="eastAsia"/>
+          <w:lang w:val="pt-BR"/>
+        </w:rPr>
+        <w:t>和调参的</w:t>
+      </w:r>
+      <w:proofErr w:type="gramEnd"/>
+      <w:r>
+        <w:rPr>
+          <w:rFonts w:hint="eastAsia"/>
+          <w:lang w:val="pt-BR"/>
+        </w:rPr>
+        <w:t>过程中，我</w:t>
+      </w:r>
+      <w:r>
+        <w:rPr>
+          <w:rFonts w:hint="eastAsia"/>
+          <w:lang w:val="pt-BR"/>
+        </w:rPr>
+        <w:lastRenderedPageBreak/>
+        <w:t>总结了两种协议之间的一些区别。</w:t>
+      </w:r>
+    </w:p>
+    <w:p>
+      <w:pPr>
+        <w:pStyle w:val="a9"/>
+        <w:numPr>
+          <w:ilvl w:val="0"/>
+          <w:numId w:val="14"/>
+        </w:numPr>
+        <w:ind w:firstLineChars="0"/>
+        <w:rPr>
+          <w:lang w:val="pt-BR"/>
+        </w:rPr>
+      </w:pPr>
+      <w:r>
+        <w:rPr>
+          <w:rFonts w:hint="eastAsia"/>
+          <w:lang w:val="pt-BR"/>
+        </w:rPr>
+        <w:t>回退N协议的窗口不可以随意开大，原因是当出错</w:t>
+      </w:r>
+      <w:proofErr w:type="gramStart"/>
+      <w:r>
+        <w:rPr>
+          <w:rFonts w:hint="eastAsia"/>
+          <w:lang w:val="pt-BR"/>
+        </w:rPr>
+        <w:t>帧</w:t>
+      </w:r>
+      <w:proofErr w:type="gramEnd"/>
+      <w:r>
+        <w:rPr>
+          <w:rFonts w:hint="eastAsia"/>
+          <w:lang w:val="pt-BR"/>
+        </w:rPr>
+        <w:t>到达接收方时，接收方什么都不做，等待发送方超时重传。但发送方不知道这件事，只要发送窗口没达到上界，他就会一直发送新的帧，新的帧到达</w:t>
+      </w:r>
+      <w:r>
+        <w:rPr>
+          <w:rFonts w:hint="eastAsia"/>
+          <w:lang w:val="pt-BR"/>
+        </w:rPr>
+        <w:t>接收方后即被丢弃，大量</w:t>
+      </w:r>
+      <w:proofErr w:type="gramStart"/>
+      <w:r>
+        <w:rPr>
+          <w:rFonts w:hint="eastAsia"/>
+          <w:lang w:val="pt-BR"/>
+        </w:rPr>
+        <w:t>的帧被丢弃</w:t>
+      </w:r>
+      <w:proofErr w:type="gramEnd"/>
+      <w:r>
+        <w:rPr>
+          <w:rFonts w:hint="eastAsia"/>
+          <w:lang w:val="pt-BR"/>
+        </w:rPr>
+        <w:t>，降低信道利用率。</w:t>
+      </w:r>
+    </w:p>
+    <w:p>
+      <w:pPr>
+        <w:pStyle w:val="a9"/>
+        <w:numPr>
+          <w:ilvl w:val="0"/>
+          <w:numId w:val="14"/>
+        </w:numPr>
+        <w:ind w:firstLineChars="0"/>
+        <w:rPr>
+          <w:lang w:val="pt-BR"/>
+        </w:rPr>
+      </w:pPr>
+      <w:r>
+        <w:rPr>
+          <w:rFonts w:hint="eastAsia"/>
+          <w:lang w:val="pt-BR"/>
+        </w:rPr>
+        <w:t>回退N协议相比选择重传协议更节省内存，因为他并不需要维护一个接收缓存。</w:t>
+      </w:r>
+    </w:p>
+    <w:p>
+      <w:pPr>
+        <w:pStyle w:val="2"/>
+      </w:pPr>
+      <w:r>
+        <w:rPr>
+          <w:rFonts w:hint="eastAsia"/>
+          <w:lang w:val="pt-BR"/>
+        </w:rPr>
+        <w:t>回退N协议</w:t>
+      </w:r>
+      <w:r>
+        <w:rPr>
+          <w:rFonts w:hint="eastAsia"/>
+        </w:rPr>
+        <w:t>的参数选择</w:t>
+      </w:r>
+    </w:p>
+    <w:p>
+      <w:pPr>
+        <w:rPr>
+          <w:b/>
+        </w:rPr>
+      </w:pPr>
+      <w:r>
+        <w:rPr>
+          <w:rFonts w:hint="eastAsia"/>
+          <w:b/>
+        </w:rPr>
+        <w:t>窗口大小 7</w:t>
+      </w:r>
+    </w:p>
+    <w:p>
+      <w:r>
+        <w:rPr>
+          <w:rFonts w:hint="eastAsia"/>
+        </w:rPr>
+        <w:t>不同于选择重传，出错</w:t>
+      </w:r>
+      <w:proofErr w:type="gramStart"/>
+      <w:r>
+        <w:rPr>
+          <w:rFonts w:hint="eastAsia"/>
+        </w:rPr>
+        <w:t>帧</w:t>
+      </w:r>
+      <w:proofErr w:type="gramEnd"/>
+      <w:r>
+        <w:rPr>
+          <w:rFonts w:hint="eastAsia"/>
+        </w:rPr>
+        <w:t>之后的</w:t>
+      </w:r>
+      <w:proofErr w:type="gramStart"/>
+      <w:r>
+        <w:rPr>
+          <w:rFonts w:hint="eastAsia"/>
+        </w:rPr>
+        <w:t>正确帧会</w:t>
+      </w:r>
+      <w:proofErr w:type="gramEnd"/>
+      <w:r>
+        <w:rPr>
+          <w:rFonts w:hint="eastAsia"/>
+        </w:rPr>
+        <w:t>被直接丢弃，所以窗口开大会导致大量正确</w:t>
+      </w:r>
+      <w:proofErr w:type="gramStart"/>
+      <w:r>
+        <w:rPr>
+          <w:rFonts w:hint="eastAsia"/>
+        </w:rPr>
+        <w:t>传输帧被多</w:t>
+      </w:r>
+      <w:proofErr w:type="gramEnd"/>
+      <w:r>
+        <w:rPr>
+          <w:rFonts w:hint="eastAsia"/>
+        </w:rPr>
+        <w:t>次传送，降低线路利用率。所以，窗口大小选择7，即取大于理论最优值的第一个符合2的次</w:t>
+      </w:r>
+      <w:proofErr w:type="gramStart"/>
+      <w:r>
+        <w:rPr>
+          <w:rFonts w:hint="eastAsia"/>
+        </w:rPr>
+        <w:t>幂</w:t>
+      </w:r>
+      <w:proofErr w:type="gramEnd"/>
+      <w:r>
+        <w:rPr>
+          <w:rFonts w:hint="eastAsia"/>
+        </w:rPr>
+        <w:t>减1的数值。</w:t>
+      </w:r>
+    </w:p>
+    <w:p>
+      <w:pPr>
+        <w:rPr>
+          <w:rFonts w:cs="Times New Roman"/>
+          <w:b/>
+        </w:rPr>
+      </w:pPr>
+      <w:r>
+        <w:rPr>
+          <w:rFonts w:cs="Times New Roman"/>
+          <w:b/>
+        </w:rPr>
+        <w:t>ACK</w:t>
+      </w:r>
+      <w:r>
+        <w:rPr>
+          <w:rFonts w:cs="Times New Roman" w:hint="eastAsia"/>
+          <w:b/>
+        </w:rPr>
+        <w:t>计时器</w:t>
+      </w:r>
+      <w:r>
+        <w:rPr>
+          <w:rFonts w:cs="Times New Roman"/>
+          <w:b/>
+        </w:rPr>
+        <w:t>30</w:t>
+      </w:r>
+      <w:r>
+        <w:rPr>
+          <w:rFonts w:cs="Times New Roman"/>
+          <w:b/>
+        </w:rPr>
+        <w:t>0ms</w:t>
+      </w:r>
+    </w:p>
+    <w:p>
+      <w:pPr>
+        <w:rPr>
+          <w:rFonts w:cs="Times New Roman"/>
+        </w:rPr>
+      </w:pPr>
+      <w:bookmarkStart w:id="0" w:name="_GoBack"/>
+      <w:r>
+        <w:rPr>
+          <w:rFonts w:cs="Times New Roman" w:hint="eastAsia"/>
+        </w:rPr>
+        <w:t>选择理由与选择重传相同。</w:t>
+      </w:r>
+      <w:bookmarkEnd w:id="0"/>
+    </w:p>
+    <w:p>
+      <w:pPr>
+        <w:rPr>
+          <w:rFonts w:cs="Times New Roman"/>
+          <w:b/>
+        </w:rPr>
+      </w:pPr>
+      <w:r>
+        <w:rPr>
+          <w:rFonts w:cs="Times New Roman" w:hint="eastAsia"/>
+          <w:b/>
+        </w:rPr>
+        <w:t>重传定时器</w:t>
+      </w:r>
+      <w:r>
+        <w:rPr>
+          <w:rFonts w:cs="Times New Roman"/>
+          <w:b/>
+        </w:rPr>
+        <w:t>2000ms</w:t>
+      </w:r>
+    </w:p>
+    <w:p>
+      <w:pPr>
+        <w:rPr>
+          <w:rFonts w:cs="Times New Roman"/>
+        </w:rPr>
+      </w:pPr>
+      <w:r>
+        <w:rPr>
+          <w:rFonts w:cs="Times New Roman" w:hint="eastAsia"/>
+        </w:rPr>
+        <w:t>选择理由与选择重传相同。</w:t>
+      </w:r>
+    </w:p>
+    <w:p>
+      <w:pPr>
+        <w:pStyle w:val="2"/>
+      </w:pPr>
+      <w:r>
+        <w:rPr>
+          <w:rFonts w:hint="eastAsia"/>
+        </w:rPr>
+        <w:t>实验结果分析</w:t>
+      </w:r>
+    </w:p>
+    <w:tbl>
+      <w:tblPr>
+        <w:tblW w:w="8116" w:type="dxa"/>
+        <w:tblInd w:w="108" w:type="dxa"/>
+        <w:tblLayout w:type="fixed"/>
+        <w:tblLook w:val="01E0" w:firstRow="1" w:lastRow="1" w:firstColumn="1" w:lastColumn="1" w:noHBand="0" w:noVBand="0"/>
+      </w:tblPr>
+      <w:tblGrid>
+        <w:gridCol w:w="394"/>
+        <w:gridCol w:w="1184"/>
+        <w:gridCol w:w="3261"/>
+        <w:gridCol w:w="992"/>
+        <w:gridCol w:w="1134"/>
+        <w:gridCol w:w="1134"/>
+        <w:gridCol w:w="17"/>
+      </w:tblGrid>
+      <w:tr>
+        <w:trPr>
+          <w:gridAfter w:val="1"/>
+          <w:wAfter w:w="17" w:type="dxa"/>
+          <w:trHeight w:val="345"/>
+        </w:trPr>
+        <w:tc>
+          <w:tcPr>
+            <w:tcW w:w="394" w:type="dxa"/>
+            <w:vMerge w:val="restart"/>
+            <w:tcBorders>
+              <w:top w:val="single" w:sz="12" w:space="0" w:color="auto"/>
+              <w:left w:val="single" w:sz="12" w:space="0" w:color="auto"/>
+              <w:right w:val="single" w:sz="4" w:space="0" w:color="auto"/>
+            </w:tcBorders>
+            <w:vAlign w:val="center"/>
+          </w:tcPr>
+          <w:p>
+            <w:pPr>
+              <w:adjustRightInd w:val="0"/>
+              <w:snapToGrid w:val="0"/>
+              <w:spacing w:line="280" w:lineRule="exact"/>
+              <w:jc w:val="center"/>
+              <w:rPr>
+                <w:rFonts w:ascii="Verdana" w:eastAsia="宋体" w:hAnsi="Verdana" w:cs="宋体"/>
+                <w:szCs w:val="21"/>
+                <w:lang w:val="pt-BR"/>
+              </w:rPr>
+            </w:pPr>
+            <w:r>
+              <w:rPr>
+                <w:rFonts w:ascii="Verdana" w:eastAsia="宋体" w:hAnsi="Verdana" w:cs="宋体" w:hint="eastAsia"/>
+                <w:szCs w:val="21"/>
+                <w:lang w:val="pt-BR"/>
+              </w:rPr>
+              <w:t>序号</w:t>
+            </w:r>
+          </w:p>
+        </w:tc>
+        <w:tc>
+          <w:tcPr>
+            <w:tcW w:w="1184" w:type="dxa"/>
+            <w:vMerge w:val="restart"/>
+            <w:tcBorders>
+              <w:top w:val="single" w:sz="12" w:space="0" w:color="auto"/>
+              <w:left w:val="single" w:sz="4" w:space="0" w:color="auto"/>
+              <w:right w:val="single" w:sz="4" w:space="0" w:color="auto"/>
+            </w:tcBorders>
+            <w:vAlign w:val="center"/>
+          </w:tcPr>
+          <w:p>
+            <w:pPr>
+              <w:adjustRightInd w:val="0"/>
+              <w:snapToGrid w:val="0"/>
+              <w:spacing w:line="280" w:lineRule="exact"/>
+              <w:jc w:val="center"/>
+              <w:rPr>
+                <w:rFonts w:ascii="Verdana" w:eastAsia="宋体" w:hAnsi="Verdana" w:cs="宋体"/>
+                <w:szCs w:val="21"/>
+                <w:lang w:val="pt-BR"/>
+              </w:rPr>
+            </w:pPr>
+            <w:r>
+              <w:rPr>
+                <w:rFonts w:ascii="Verdana" w:eastAsia="宋体" w:hAnsi="Verdana" w:cs="宋体" w:hint="eastAsia"/>
+                <w:szCs w:val="21"/>
+                <w:lang w:val="pt-BR"/>
+              </w:rPr>
+              <w:t>命令选项</w:t>
+            </w:r>
+          </w:p>
+        </w:tc>
+        <w:tc>
+          <w:tcPr>
+            <w:tcW w:w="3261" w:type="dxa"/>
+            <w:vMerge w:val="restart"/>
+            <w:tcBorders>
+              <w:top w:val="single" w:sz="12" w:space="0" w:color="auto"/>
+              <w:left w:val="single" w:sz="4" w:space="0" w:color="auto"/>
+              <w:right w:val="single" w:sz="4" w:space="0" w:color="auto"/>
+            </w:tcBorders>
+            <w:vAlign w:val="center"/>
+          </w:tcPr>
+          <w:p>
+            <w:pPr>
+              <w:adjustRightInd w:val="0"/>
+              <w:snapToGrid w:val="0"/>
+              <w:spacing w:line="280" w:lineRule="exact"/>
+              <w:jc w:val="center"/>
+              <w:rPr>
+                <w:rFonts w:ascii="Verdana" w:eastAsia="宋体" w:hAnsi="Verdana" w:cs="宋体"/>
+                <w:szCs w:val="21"/>
+                <w:lang w:val="pt-BR"/>
+              </w:rPr>
+            </w:pPr>
+            <w:r>
+              <w:rPr>
+                <w:rFonts w:ascii="Verdana" w:eastAsia="宋体" w:hAnsi="Verdana" w:cs="宋体" w:hint="eastAsia"/>
+                <w:szCs w:val="21"/>
+                <w:lang w:val="pt-BR"/>
+              </w:rPr>
+              <w:t>说明</w:t>
+            </w:r>
+          </w:p>
+        </w:tc>
+        <w:tc>
+          <w:tcPr>
+            <w:tcW w:w="992" w:type="dxa"/>
+            <w:vMerge w:val="restart"/>
+            <w:tcBorders>
+              <w:top w:val="single" w:sz="12" w:space="0" w:color="auto"/>
+              <w:left w:val="single" w:sz="4" w:space="0" w:color="auto"/>
+              <w:right w:val="single" w:sz="4" w:space="0" w:color="auto"/>
+            </w:tcBorders>
+            <w:vAlign w:val="center"/>
+          </w:tcPr>
+          <w:p>
+            <w:pPr>
+              <w:adjustRightInd w:val="0"/>
+              <w:snapToGrid w:val="0"/>
+              <w:spacing w:line="280" w:lineRule="exact"/>
+              <w:jc w:val="center"/>
+              <w:rPr>
+                <w:rFonts w:ascii="Verdana" w:eastAsia="宋体" w:hAnsi="Verdana" w:cs="宋体"/>
+                <w:szCs w:val="21"/>
+                <w:lang w:val="pt-BR"/>
+              </w:rPr>
+            </w:pPr>
+            <w:r>
+              <w:rPr>
+                <w:rFonts w:ascii="Verdana" w:eastAsia="宋体" w:hAnsi="Verdana" w:cs="宋体" w:hint="eastAsia"/>
+                <w:szCs w:val="21"/>
+                <w:lang w:val="pt-BR"/>
+              </w:rPr>
+              <w:t>运行时间</w:t>
+            </w:r>
+            <w:r>
+              <w:rPr>
+                <w:rFonts w:ascii="Verdana" w:eastAsia="宋体" w:hAnsi="Verdana" w:cs="宋体"/>
+                <w:szCs w:val="21"/>
+                <w:lang w:val="pt-BR"/>
+              </w:rPr>
+              <w:t>(</w:t>
+            </w:r>
+            <w:r>
+              <w:rPr>
+                <w:rFonts w:ascii="Verdana" w:eastAsia="宋体" w:hAnsi="Verdana" w:cs="宋体" w:hint="eastAsia"/>
+                <w:szCs w:val="21"/>
+                <w:lang w:val="pt-BR"/>
+              </w:rPr>
+              <w:t>秒）</w:t>
+            </w:r>
+          </w:p>
+        </w:tc>
+        <w:tc>
+          <w:tcPr>
+            <w:tcW w:w="2268" w:type="dxa"/>
+            <w:gridSpan w:val="2"/>
+            <w:tcBorders>
+              <w:top w:val="single" w:sz="12" w:space="0" w:color="auto"/>
+              <w:left w:val="single" w:sz="4" w:space="0" w:color="auto"/>
+              <w:right w:val="single" w:sz="4" w:space="0" w:color="auto"/>
+            </w:tcBorders>
+            <w:vAlign w:val="center"/>
+          </w:tcPr>
+          <w:p>
+            <w:pPr>
+              <w:adjustRightInd w:val="0"/>
+              <w:snapToGrid w:val="0"/>
+              <w:spacing w:line="280" w:lineRule="exact"/>
+              <w:jc w:val="center"/>
+              <w:rPr>
+                <w:rFonts w:ascii="Verdana" w:eastAsia="宋体" w:hAnsi="Verdana" w:cs="宋体"/>
+                <w:szCs w:val="21"/>
+                <w:lang w:val="pt-BR"/>
+              </w:rPr>
+            </w:pPr>
+            <w:r>
+              <w:rPr>
+                <w:rFonts w:ascii="Verdana" w:eastAsia="宋体" w:hAnsi="Verdana" w:cs="宋体" w:hint="eastAsia"/>
+                <w:szCs w:val="21"/>
+                <w:lang w:val="pt-BR"/>
+              </w:rPr>
+              <w:t>GoBackN</w:t>
+            </w:r>
+            <w:r>
+              <w:rPr>
+                <w:rFonts w:ascii="Verdana" w:eastAsia="宋体" w:hAnsi="Verdana" w:cs="宋体" w:hint="eastAsia"/>
+                <w:szCs w:val="21"/>
+                <w:lang w:val="pt-BR"/>
+              </w:rPr>
+              <w:t>算法</w:t>
+            </w:r>
+          </w:p>
+          <w:p>
+            <w:pPr>
+              <w:adjustRightInd w:val="0"/>
+              <w:snapToGrid w:val="0"/>
+              <w:spacing w:line="280" w:lineRule="exact"/>
+              <w:jc w:val="center"/>
+              <w:rPr>
+                <w:rFonts w:ascii="Verdana" w:eastAsia="宋体" w:hAnsi="Verdana" w:cs="宋体"/>
+                <w:szCs w:val="21"/>
+                <w:lang w:val="pt-BR"/>
+              </w:rPr>
+            </w:pPr>
+            <w:r>
+              <w:rPr>
+                <w:rFonts w:ascii="Verdana" w:eastAsia="宋体" w:hAnsi="Verdana" w:cs="宋体" w:hint="eastAsia"/>
+                <w:szCs w:val="21"/>
+                <w:lang w:val="pt-BR"/>
+              </w:rPr>
+              <w:t>线路利用率</w:t>
+            </w:r>
+            <w:r>
+              <w:rPr>
+                <w:rFonts w:ascii="Verdana" w:eastAsia="宋体" w:hAnsi="Verdana" w:cs="宋体"/>
+                <w:szCs w:val="21"/>
+                <w:lang w:val="pt-BR"/>
+              </w:rPr>
+              <w:t>(%)</w:t>
+            </w:r>
+          </w:p>
+        </w:tc>
+      </w:tr>
+      <w:tr>
+        <w:trPr>
+          <w:trHeight w:val="239"/>
+        </w:trPr>
+        <w:tc>
+          <w:tcPr>
+            <w:tcW w:w="394" w:type="dxa"/>
+            <w:vMerge/>
+            <w:tcBorders>
+              <w:left w:val="single" w:sz="12" w:space="0" w:color="auto"/>
+              <w:bottom w:val="single" w:sz="12" w:space="0" w:color="auto"/>
+              <w:right w:val="single" w:sz="4" w:space="0" w:color="auto"/>
+            </w:tcBorders>
+          </w:tcPr>
+          <w:p>
+            <w:pPr>
+              <w:adjustRightInd w:val="0"/>
+              <w:snapToGrid w:val="0"/>
+              <w:spacing w:line="280" w:lineRule="exact"/>
+              <w:jc w:val="left"/>
+              <w:rPr>
+                <w:rFonts w:ascii="Verdana" w:eastAsia="宋体" w:hAnsi="Verdana" w:cs="宋体"/>
+                <w:szCs w:val="21"/>
+                <w:lang w:val="pt-BR"/>
+              </w:rPr>
+            </w:pPr>
+          </w:p>
+        </w:tc>
+        <w:tc>
+          <w:tcPr>
+            <w:tcW w:w="1184" w:type="dxa"/>
+            <w:vMerge/>
+            <w:tcBorders>
+              <w:left w:val="single" w:sz="4" w:space="0" w:color="auto"/>
+              <w:bottom w:val="single" w:sz="12" w:space="0" w:color="auto"/>
+              <w:right w:val="single" w:sz="4" w:space="0" w:color="auto"/>
+            </w:tcBorders>
+          </w:tcPr>
+          <w:p>
+            <w:pPr>
+              <w:adjustRightInd w:val="0"/>
+              <w:snapToGrid w:val="0"/>
+              <w:spacing w:line="280" w:lineRule="exact"/>
+              <w:jc w:val="left"/>
+              <w:rPr>
+                <w:rFonts w:ascii="Verdana" w:eastAsia="宋体" w:hAnsi="Verdana" w:cs="宋体"/>
+                <w:szCs w:val="21"/>
+                <w:lang w:val="pt-BR"/>
+              </w:rPr>
+            </w:pPr>
+          </w:p>
+        </w:tc>
+        <w:tc>
+          <w:tcPr>
+            <w:tcW w:w="3261" w:type="dxa"/>
+            <w:vMerge/>
+            <w:tcBorders>
+              <w:left w:val="single" w:sz="4" w:space="0" w:color="auto"/>
+              <w:bottom w:val="single" w:sz="12" w:space="0" w:color="auto"/>
+              <w:right w:val="single" w:sz="4" w:space="0" w:color="auto"/>
+            </w:tcBorders>
+          </w:tcPr>
+          <w:p>
+            <w:pPr>
+              <w:adjustRightInd w:val="0"/>
+              <w:snapToGrid w:val="0"/>
+              <w:spacing w:line="280" w:lineRule="exact"/>
+              <w:jc w:val="left"/>
+              <w:rPr>
+                <w:rFonts w:ascii="Verdana" w:eastAsia="宋体" w:hAnsi="Verdana" w:cs="宋体"/>
+                <w:szCs w:val="21"/>
+                <w:lang w:val="pt-BR"/>
+              </w:rPr>
+            </w:pPr>
+          </w:p>
+        </w:tc>
+        <w:tc>
+          <w:tcPr>
+            <w:tcW w:w="992" w:type="dxa"/>
+            <w:vMerge/>
+            <w:tcBorders>
+              <w:left w:val="single" w:sz="4" w:space="0" w:color="auto"/>
+              <w:bottom w:val="single" w:sz="12" w:space="0" w:color="auto"/>
+              <w:right w:val="single" w:sz="4" w:space="0" w:color="auto"/>
+            </w:tcBorders>
+          </w:tcPr>
+          <w:p>
+            <w:pPr>
+              <w:adjustRightInd w:val="0"/>
+              <w:snapToGrid w:val="0"/>
+              <w:spacing w:line="280" w:lineRule="exact"/>
+              <w:jc w:val="left"/>
+              <w:rPr>
+                <w:rFonts w:ascii="Verdana" w:eastAsia="宋体" w:hAnsi="Verdana" w:cs="宋体"/>
+                <w:szCs w:val="21"/>
+                <w:lang w:val="pt-BR"/>
+              </w:rPr>
+            </w:pPr>
+          </w:p>
+        </w:tc>
+        <w:tc>
+          <w:tcPr>
+            <w:tcW w:w="1134" w:type="dxa"/>
+            <w:tcBorders>
+              <w:top w:val="single" w:sz="4" w:space="0" w:color="auto"/>
+              <w:left w:val="single" w:sz="4" w:space="0" w:color="auto"/>
+              <w:bottom w:val="single" w:sz="12" w:space="0" w:color="auto"/>
+              <w:right w:val="single" w:sz="4" w:space="0" w:color="auto"/>
+            </w:tcBorders>
+          </w:tcPr>
+          <w:p>
+            <w:pPr>
+              <w:adjustRightInd w:val="0"/>
+              <w:snapToGrid w:val="0"/>
+              <w:spacing w:line="280" w:lineRule="exact"/>
+              <w:jc w:val="left"/>
+              <w:rPr>
+                <w:rFonts w:ascii="Verdana" w:eastAsia="宋体" w:hAnsi="Verdana" w:cs="宋体"/>
+                <w:szCs w:val="21"/>
+                <w:lang w:val="pt-BR"/>
+              </w:rPr>
+            </w:pPr>
+            <w:r>
+              <w:rPr>
+                <w:rFonts w:ascii="Verdana" w:eastAsia="宋体" w:hAnsi="Verdana" w:cs="宋体"/>
+                <w:szCs w:val="21"/>
+                <w:lang w:val="pt-BR"/>
+              </w:rPr>
+              <w:t>A</w:t>
+            </w:r>
+          </w:p>
+        </w:tc>
+        <w:tc>
+          <w:tcPr>
+            <w:tcW w:w="1151" w:type="dxa"/>
+            <w:gridSpan w:val="2"/>
+            <w:tcBorders>
+              <w:top w:val="single" w:sz="4" w:space="0" w:color="auto"/>
+              <w:left w:val="single" w:sz="4" w:space="0" w:color="auto"/>
+              <w:bottom w:val="single" w:sz="12" w:space="0" w:color="auto"/>
+              <w:right w:val="single" w:sz="4" w:space="0" w:color="auto"/>
+            </w:tcBorders>
+          </w:tcPr>
+          <w:p>
+            <w:pPr>
+              <w:adjustRightInd w:val="0"/>
+              <w:snapToGrid w:val="0"/>
+              <w:spacing w:line="280" w:lineRule="exact"/>
+              <w:jc w:val="left"/>
+              <w:rPr>
+                <w:rFonts w:ascii="Verdana" w:eastAsia="宋体" w:hAnsi="Verdana" w:cs="宋体"/>
+                <w:szCs w:val="21"/>
+                <w:lang w:val="pt-BR"/>
+              </w:rPr>
+            </w:pPr>
+            <w:r>
+              <w:rPr>
+                <w:rFonts w:ascii="Verdana" w:eastAsia="宋体" w:hAnsi="Verdana" w:cs="宋体"/>
+                <w:szCs w:val="21"/>
+                <w:lang w:val="pt-BR"/>
+              </w:rPr>
+              <w:t>B</w:t>
+            </w:r>
+          </w:p>
+        </w:tc>
+      </w:tr>
+      <w:tr>
+        <w:trPr>
+          <w:trHeight w:val="246"/>
+        </w:trPr>
+        <w:tc>
+          <w:tcPr>
+            <w:tcW w:w="394" w:type="dxa"/>
+            <w:tcBorders>
+              <w:top w:val="single" w:sz="12" w:space="0" w:color="auto"/>
+              <w:left w:val="single" w:sz="12" w:space="0" w:color="auto"/>
+              <w:bottom w:val="single" w:sz="4" w:space="0" w:color="auto"/>
+              <w:right w:val="single" w:sz="4" w:space="0" w:color="auto"/>
+            </w:tcBorders>
+          </w:tcPr>
+          <w:p>
+            <w:pPr>
+              <w:adjustRightInd w:val="0"/>
+              <w:snapToGrid w:val="0"/>
+              <w:spacing w:line="280" w:lineRule="exact"/>
+              <w:jc w:val="left"/>
+              <w:rPr>
+                <w:rFonts w:ascii="Verdana" w:eastAsia="宋体" w:hAnsi="Verdana" w:cs="宋体"/>
+                <w:szCs w:val="21"/>
+                <w:lang w:val="pt-BR"/>
+              </w:rPr>
+            </w:pPr>
+            <w:r>
+              <w:rPr>
+                <w:rFonts w:ascii="Verdana" w:eastAsia="宋体" w:hAnsi="Verdana" w:cs="宋体"/>
+                <w:szCs w:val="21"/>
+                <w:lang w:val="pt-BR"/>
+              </w:rPr>
+              <w:t>1</w:t>
+            </w:r>
+          </w:p>
+          <w:p>
+            <w:pPr>
+              <w:adjustRightInd w:val="0"/>
+              <w:snapToGrid w:val="0"/>
+              <w:spacing w:line="280" w:lineRule="exact"/>
+              <w:jc w:val="left"/>
+              <w:rPr>
+                <w:rFonts w:ascii="Verdana" w:eastAsia="宋体" w:hAnsi="Verdana" w:cs="宋体"/>
+                <w:szCs w:val="21"/>
+                <w:lang w:val="pt-BR"/>
+              </w:rPr>
+            </w:pPr>
+          </w:p>
+        </w:tc>
+        <w:tc>
+          <w:tcPr>
+            <w:tcW w:w="1184" w:type="dxa"/>
+            <w:tcBorders>
+              <w:top w:val="single" w:sz="12" w:space="0" w:color="auto"/>
+              <w:left w:val="single" w:sz="4" w:space="0" w:color="auto"/>
+              <w:bottom w:val="single" w:sz="4" w:space="0" w:color="auto"/>
+              <w:right w:val="single" w:sz="4" w:space="0" w:color="auto"/>
+            </w:tcBorders>
+          </w:tcPr>
+          <w:p>
+            <w:pPr>
+              <w:adjustRightInd w:val="0"/>
+              <w:snapToGrid w:val="0"/>
+              <w:spacing w:line="280" w:lineRule="exact"/>
+              <w:jc w:val="left"/>
+              <w:rPr>
+                <w:rFonts w:ascii="Verdana" w:eastAsia="宋体" w:hAnsi="Verdana" w:cs="宋体"/>
+                <w:szCs w:val="21"/>
+                <w:lang w:val="pt-BR"/>
+              </w:rPr>
+            </w:pPr>
+            <w:r>
+              <w:rPr>
+                <w:rFonts w:ascii="Verdana" w:eastAsia="宋体" w:hAnsi="Verdana" w:cs="宋体"/>
+                <w:szCs w:val="21"/>
+                <w:lang w:val="pt-BR"/>
+              </w:rPr>
+              <w:t>-–utopia</w:t>
+            </w:r>
+          </w:p>
+          <w:p>
+            <w:pPr>
+              <w:adjustRightInd w:val="0"/>
+              <w:snapToGrid w:val="0"/>
+              <w:spacing w:line="280" w:lineRule="exact"/>
+              <w:jc w:val="left"/>
+              <w:rPr>
+                <w:rFonts w:ascii="Verdana" w:eastAsia="宋体" w:hAnsi="Verdana" w:cs="宋体"/>
+                <w:szCs w:val="21"/>
+                <w:lang w:val="pt-BR"/>
+              </w:rPr>
+            </w:pPr>
+          </w:p>
+        </w:tc>
+        <w:tc>
+          <w:tcPr>
+            <w:tcW w:w="3261" w:type="dxa"/>
+            <w:tcBorders>
+              <w:top w:val="single" w:sz="12" w:space="0" w:color="auto"/>
+              <w:left w:val="single" w:sz="4" w:space="0" w:color="auto"/>
+              <w:bottom w:val="single" w:sz="4" w:space="0" w:color="auto"/>
+              <w:right w:val="single" w:sz="4" w:space="0" w:color="auto"/>
+            </w:tcBorders>
+          </w:tcPr>
+          <w:p>
+            <w:pPr>
+              <w:adjustRightInd w:val="0"/>
+              <w:snapToGrid w:val="0"/>
+              <w:spacing w:line="280" w:lineRule="exact"/>
+              <w:jc w:val="left"/>
+              <w:rPr>
+                <w:rFonts w:ascii="Verdana" w:eastAsia="宋体" w:hAnsi="Verdana" w:cs="宋体"/>
+                <w:szCs w:val="21"/>
+                <w:lang w:val="pt-BR"/>
+              </w:rPr>
+            </w:pPr>
+            <w:r>
+              <w:rPr>
+                <w:rFonts w:ascii="Verdana" w:eastAsia="宋体" w:hAnsi="Verdana" w:cs="宋体" w:hint="eastAsia"/>
+                <w:szCs w:val="21"/>
+                <w:lang w:val="pt-BR"/>
+              </w:rPr>
+              <w:t>无误码信道数据传输</w:t>
+            </w:r>
+          </w:p>
+        </w:tc>
+        <w:tc>
+          <w:tcPr>
+            <w:tcW w:w="992" w:type="dxa"/>
+            <w:tcBorders>
+              <w:top w:val="single" w:sz="12" w:space="0" w:color="auto"/>
+              <w:left w:val="single" w:sz="4" w:space="0" w:color="auto"/>
+              <w:bottom w:val="single" w:sz="4" w:space="0" w:color="auto"/>
+              <w:right w:val="single" w:sz="4" w:space="0" w:color="auto"/>
+            </w:tcBorders>
+          </w:tcPr>
+          <w:p>
+            <w:pPr>
+              <w:adjustRightInd w:val="0"/>
+              <w:snapToGrid w:val="0"/>
+              <w:spacing w:line="280" w:lineRule="exact"/>
+              <w:jc w:val="left"/>
+              <w:rPr>
+                <w:rFonts w:ascii="Verdana" w:eastAsia="宋体" w:hAnsi="Verdana" w:cs="宋体"/>
+                <w:szCs w:val="21"/>
+                <w:lang w:val="pt-BR"/>
+              </w:rPr>
+            </w:pPr>
+            <w:r>
+              <w:rPr>
+                <w:rFonts w:ascii="Verdana" w:eastAsia="宋体" w:hAnsi="Verdana" w:cs="宋体"/>
+                <w:szCs w:val="21"/>
+                <w:lang w:val="pt-BR"/>
+              </w:rPr>
+              <w:t>700</w:t>
+            </w:r>
+          </w:p>
+        </w:tc>
+        <w:tc>
+          <w:tcPr>
+            <w:tcW w:w="1134" w:type="dxa"/>
+            <w:tcBorders>
+              <w:top w:val="single" w:sz="12" w:space="0" w:color="auto"/>
+              <w:left w:val="single" w:sz="4" w:space="0" w:color="auto"/>
+              <w:bottom w:val="single" w:sz="4" w:space="0" w:color="auto"/>
+              <w:right w:val="single" w:sz="4" w:space="0" w:color="auto"/>
+            </w:tcBorders>
+          </w:tcPr>
+          <w:p>
+            <w:pPr>
+              <w:adjustRightInd w:val="0"/>
+              <w:snapToGrid w:val="0"/>
+              <w:spacing w:line="280" w:lineRule="exact"/>
+              <w:jc w:val="left"/>
+              <w:rPr>
+                <w:rFonts w:ascii="Verdana" w:eastAsia="宋体" w:hAnsi="Verdana" w:cs="宋体"/>
+                <w:szCs w:val="21"/>
+                <w:lang w:val="pt-BR"/>
+              </w:rPr>
+            </w:pPr>
+            <w:r>
+              <w:rPr>
+                <w:rFonts w:ascii="Verdana" w:eastAsia="宋体" w:hAnsi="Verdana" w:cs="宋体"/>
+                <w:szCs w:val="21"/>
+                <w:lang w:val="pt-BR"/>
+              </w:rPr>
+              <w:t>57.75%</w:t>
+            </w:r>
+          </w:p>
+        </w:tc>
+        <w:tc>
+          <w:tcPr>
+            <w:tcW w:w="1151" w:type="dxa"/>
+            <w:gridSpan w:val="2"/>
+            <w:tcBorders>
+              <w:top w:val="single" w:sz="12" w:space="0" w:color="auto"/>
+              <w:left w:val="single" w:sz="4" w:space="0" w:color="auto"/>
+              <w:bottom w:val="single" w:sz="4" w:space="0" w:color="auto"/>
+              <w:right w:val="single" w:sz="4" w:space="0" w:color="auto"/>
+            </w:tcBorders>
+          </w:tcPr>
+          <w:p>
+            <w:pPr>
+              <w:adjustRightInd w:val="0"/>
+              <w:snapToGrid w:val="0"/>
+              <w:spacing w:line="280" w:lineRule="exact"/>
+              <w:jc w:val="left"/>
+              <w:rPr>
+                <w:rFonts w:ascii="Verdana" w:eastAsia="宋体" w:hAnsi="Verdana" w:cs="宋体"/>
+                <w:szCs w:val="21"/>
+                <w:lang w:val="pt-BR"/>
+              </w:rPr>
+            </w:pPr>
+            <w:r>
+              <w:rPr>
+                <w:rFonts w:ascii="Verdana" w:eastAsia="宋体" w:hAnsi="Verdana" w:cs="宋体" w:hint="eastAsia"/>
+                <w:szCs w:val="21"/>
+                <w:lang w:val="pt-BR"/>
+              </w:rPr>
+              <w:t>9</w:t>
+            </w:r>
+            <w:r>
+              <w:rPr>
+                <w:rFonts w:ascii="Verdana" w:eastAsia="宋体" w:hAnsi="Verdana" w:cs="宋体"/>
+                <w:szCs w:val="21"/>
+                <w:lang w:val="pt-BR"/>
+              </w:rPr>
+              <w:t>6.60%</w:t>
+            </w:r>
+          </w:p>
+        </w:tc>
+      </w:tr>
+      <w:tr>
+        <w:trPr>
+          <w:trHeight w:val="467"/>
+        </w:trPr>
+        <w:tc>
+          <w:tcPr>
+            <w:tcW w:w="394" w:type="dxa"/>
+            <w:tcBorders>
+              <w:top w:val="single" w:sz="4" w:space="0" w:color="auto"/>
+              <w:left w:val="single" w:sz="12" w:space="0" w:color="auto"/>
+              <w:right w:val="single" w:sz="4" w:space="0" w:color="auto"/>
+            </w:tcBorders>
+          </w:tcPr>
+          <w:p>
+            <w:pPr>
+              <w:adjustRightInd w:val="0"/>
+              <w:snapToGrid w:val="0"/>
+              <w:spacing w:line="280" w:lineRule="exact"/>
+              <w:jc w:val="left"/>
+              <w:rPr>
+                <w:rFonts w:ascii="Verdana" w:eastAsia="宋体" w:hAnsi="Verdana" w:cs="宋体"/>
+                <w:szCs w:val="21"/>
+                <w:lang w:val="pt-BR"/>
+              </w:rPr>
+            </w:pPr>
+            <w:r>
+              <w:rPr>
+                <w:rFonts w:ascii="Verdana" w:eastAsia="宋体" w:hAnsi="Verdana" w:cs="宋体"/>
+                <w:szCs w:val="21"/>
+                <w:lang w:val="pt-BR"/>
+              </w:rPr>
+              <w:t>2</w:t>
+            </w:r>
+          </w:p>
+        </w:tc>
+        <w:tc>
+          <w:tcPr>
+            <w:tcW w:w="1184" w:type="dxa"/>
+            <w:tcBorders>
+              <w:top w:val="single" w:sz="4" w:space="0" w:color="auto"/>
+              <w:left w:val="single" w:sz="4" w:space="0" w:color="auto"/>
+              <w:right w:val="single" w:sz="4" w:space="0" w:color="auto"/>
+            </w:tcBorders>
+          </w:tcPr>
+          <w:p>
+            <w:pPr>
+              <w:adjustRightInd w:val="0"/>
+              <w:snapToGrid w:val="0"/>
+              <w:spacing w:line="280" w:lineRule="exact"/>
+              <w:jc w:val="left"/>
+              <w:rPr>
+                <w:rFonts w:ascii="Verdana" w:eastAsia="宋体" w:hAnsi="Verdana" w:cs="宋体"/>
+                <w:szCs w:val="21"/>
+                <w:lang w:val="pt-BR"/>
+              </w:rPr>
+            </w:pPr>
+            <w:r>
+              <w:rPr>
+                <w:rFonts w:ascii="Verdana" w:eastAsia="宋体" w:hAnsi="Verdana" w:cs="宋体" w:hint="eastAsia"/>
+                <w:szCs w:val="21"/>
+                <w:lang w:val="pt-BR"/>
+              </w:rPr>
+              <w:t>无</w:t>
+            </w:r>
+          </w:p>
+        </w:tc>
+        <w:tc>
+          <w:tcPr>
+            <w:tcW w:w="3261" w:type="dxa"/>
+            <w:tcBorders>
+              <w:top w:val="single" w:sz="4" w:space="0" w:color="auto"/>
+              <w:left w:val="single" w:sz="4" w:space="0" w:color="auto"/>
+              <w:right w:val="single" w:sz="4" w:space="0" w:color="auto"/>
+            </w:tcBorders>
+          </w:tcPr>
+          <w:p>
+            <w:pPr>
+              <w:adjustRightInd w:val="0"/>
+              <w:snapToGrid w:val="0"/>
+              <w:spacing w:line="280" w:lineRule="exact"/>
+              <w:jc w:val="left"/>
+              <w:rPr>
+                <w:rFonts w:ascii="Verdana" w:eastAsia="宋体" w:hAnsi="Verdana" w:cs="宋体"/>
+                <w:szCs w:val="21"/>
+                <w:lang w:val="pt-BR"/>
+              </w:rPr>
+            </w:pPr>
+            <w:r>
+              <w:rPr>
+                <w:rFonts w:ascii="Verdana" w:eastAsia="宋体" w:hAnsi="Verdana" w:cs="宋体" w:hint="eastAsia"/>
+                <w:szCs w:val="21"/>
+                <w:lang w:val="pt-BR"/>
+              </w:rPr>
+              <w:t>站点</w:t>
+            </w:r>
+            <w:r>
+              <w:rPr>
+                <w:rFonts w:ascii="Verdana" w:eastAsia="宋体" w:hAnsi="Verdana" w:cs="宋体"/>
+                <w:szCs w:val="21"/>
+                <w:lang w:val="pt-BR"/>
+              </w:rPr>
+              <w:t>A</w:t>
+            </w:r>
+            <w:r>
+              <w:rPr>
+                <w:rFonts w:ascii="Verdana" w:eastAsia="宋体" w:hAnsi="Verdana" w:cs="宋体" w:hint="eastAsia"/>
+                <w:szCs w:val="21"/>
+                <w:lang w:val="pt-BR"/>
+              </w:rPr>
+              <w:t>分组层平缓方式发出数据，站点</w:t>
+            </w:r>
+            <w:r>
+              <w:rPr>
+                <w:rFonts w:ascii="Verdana" w:eastAsia="宋体" w:hAnsi="Verdana" w:cs="宋体"/>
+                <w:szCs w:val="21"/>
+                <w:lang w:val="pt-BR"/>
+              </w:rPr>
+              <w:t>B</w:t>
+            </w:r>
+            <w:r>
+              <w:rPr>
+                <w:rFonts w:ascii="Verdana" w:eastAsia="宋体" w:hAnsi="Verdana" w:cs="宋体" w:hint="eastAsia"/>
+                <w:szCs w:val="21"/>
+                <w:lang w:val="pt-BR"/>
+              </w:rPr>
+              <w:t>周期性交替“发送</w:t>
+            </w:r>
+            <w:r>
+              <w:rPr>
+                <w:rFonts w:ascii="Verdana" w:eastAsia="宋体" w:hAnsi="Verdana" w:cs="宋体"/>
+                <w:szCs w:val="21"/>
+                <w:lang w:val="pt-BR"/>
+              </w:rPr>
+              <w:t>100</w:t>
+            </w:r>
+            <w:r>
+              <w:rPr>
+                <w:rFonts w:ascii="Verdana" w:eastAsia="宋体" w:hAnsi="Verdana" w:cs="宋体" w:hint="eastAsia"/>
+                <w:szCs w:val="21"/>
+                <w:lang w:val="pt-BR"/>
+              </w:rPr>
+              <w:t>秒，停发</w:t>
+            </w:r>
+            <w:r>
+              <w:rPr>
+                <w:rFonts w:ascii="Verdana" w:eastAsia="宋体" w:hAnsi="Verdana" w:cs="宋体"/>
+                <w:szCs w:val="21"/>
+                <w:lang w:val="pt-BR"/>
+              </w:rPr>
+              <w:t>100</w:t>
+            </w:r>
+            <w:r>
+              <w:rPr>
+                <w:rFonts w:ascii="Verdana" w:eastAsia="宋体" w:hAnsi="Verdana" w:cs="宋体" w:hint="eastAsia"/>
+                <w:szCs w:val="21"/>
+                <w:lang w:val="pt-BR"/>
+              </w:rPr>
+              <w:t>秒”</w:t>
+            </w:r>
+          </w:p>
+        </w:tc>
+        <w:tc>
+          <w:tcPr>
+            <w:tcW w:w="992" w:type="dxa"/>
+            <w:tcBorders>
+              <w:top w:val="single" w:sz="4" w:space="0" w:color="auto"/>
+              <w:left w:val="single" w:sz="4" w:space="0" w:color="auto"/>
+              <w:right w:val="single" w:sz="4" w:space="0" w:color="auto"/>
+            </w:tcBorders>
+          </w:tcPr>
+          <w:p>
+            <w:pPr>
+              <w:adjustRightInd w:val="0"/>
+              <w:snapToGrid w:val="0"/>
+              <w:spacing w:line="280" w:lineRule="exact"/>
+              <w:jc w:val="left"/>
+              <w:rPr>
+                <w:rFonts w:ascii="Verdana" w:eastAsia="宋体" w:hAnsi="Verdana" w:cs="宋体"/>
+                <w:szCs w:val="21"/>
+                <w:lang w:val="pt-BR"/>
+              </w:rPr>
+            </w:pPr>
+            <w:r>
+              <w:rPr>
+                <w:rFonts w:ascii="Verdana" w:eastAsia="宋体" w:hAnsi="Verdana" w:cs="宋体"/>
+                <w:szCs w:val="21"/>
+                <w:lang w:val="pt-BR"/>
+              </w:rPr>
+              <w:t>700</w:t>
+            </w:r>
+          </w:p>
+        </w:tc>
+        <w:tc>
+          <w:tcPr>
+            <w:tcW w:w="1134" w:type="dxa"/>
+            <w:tcBorders>
+              <w:top w:val="single" w:sz="4" w:space="0" w:color="auto"/>
+              <w:left w:val="single" w:sz="4" w:space="0" w:color="auto"/>
+              <w:right w:val="single" w:sz="4" w:space="0" w:color="auto"/>
+            </w:tcBorders>
+          </w:tcPr>
+          <w:p>
+            <w:pPr>
+              <w:adjustRightInd w:val="0"/>
+              <w:snapToGrid w:val="0"/>
+              <w:spacing w:line="280" w:lineRule="exact"/>
+              <w:jc w:val="left"/>
+              <w:rPr>
+                <w:rFonts w:ascii="Verdana" w:eastAsia="宋体" w:hAnsi="Verdana" w:cs="宋体"/>
+                <w:szCs w:val="21"/>
+                <w:lang w:val="pt-BR"/>
+              </w:rPr>
+            </w:pPr>
+            <w:r>
+              <w:rPr>
+                <w:rFonts w:ascii="Verdana" w:eastAsia="宋体" w:hAnsi="Verdana" w:cs="宋体"/>
+                <w:szCs w:val="21"/>
+                <w:lang w:val="pt-BR"/>
+              </w:rPr>
+              <w:t>45.80%</w:t>
+            </w:r>
+          </w:p>
+        </w:tc>
+        <w:tc>
+          <w:tcPr>
+            <w:tcW w:w="1151" w:type="dxa"/>
+            <w:gridSpan w:val="2"/>
+            <w:tcBorders>
+              <w:top w:val="single" w:sz="4" w:space="0" w:color="auto"/>
+              <w:left w:val="single" w:sz="4" w:space="0" w:color="auto"/>
+              <w:right w:val="single" w:sz="4" w:space="0" w:color="auto"/>
+            </w:tcBorders>
+          </w:tcPr>
+          <w:p>
+            <w:pPr>
+              <w:adjustRightInd w:val="0"/>
+              <w:snapToGrid w:val="0"/>
+              <w:spacing w:line="280" w:lineRule="exact"/>
+              <w:jc w:val="left"/>
+              <w:rPr>
+                <w:rFonts w:ascii="Verdana" w:eastAsia="宋体" w:hAnsi="Verdana" w:cs="宋体"/>
+                <w:szCs w:val="21"/>
+              </w:rPr>
+            </w:pPr>
+            <w:r>
+              <w:rPr>
+                <w:rFonts w:ascii="Verdana" w:eastAsia="宋体" w:hAnsi="Verdana" w:cs="宋体"/>
+                <w:szCs w:val="21"/>
+              </w:rPr>
+              <w:t>77.80%</w:t>
+            </w:r>
+          </w:p>
+        </w:tc>
+      </w:tr>
+      <w:tr>
+        <w:trPr>
+          <w:trHeight w:val="569"/>
+        </w:trPr>
+        <w:tc>
+          <w:tcPr>
+            <w:tcW w:w="394" w:type="dxa"/>
+            <w:tcBorders>
+              <w:top w:val="single" w:sz="4" w:space="0" w:color="auto"/>
+              <w:left w:val="single" w:sz="12" w:space="0" w:color="auto"/>
+              <w:right w:val="single" w:sz="4" w:space="0" w:color="auto"/>
+            </w:tcBorders>
+          </w:tcPr>
+          <w:p>
+            <w:pPr>
+              <w:adjustRightInd w:val="0"/>
+              <w:snapToGrid w:val="0"/>
+              <w:spacing w:line="280" w:lineRule="exact"/>
+              <w:jc w:val="left"/>
+              <w:rPr>
+                <w:rFonts w:ascii="Verdana" w:eastAsia="宋体" w:hAnsi="Verdana" w:cs="宋体"/>
+                <w:szCs w:val="21"/>
+                <w:lang w:val="pt-BR"/>
+              </w:rPr>
+            </w:pPr>
+            <w:r>
+              <w:rPr>
+                <w:rFonts w:ascii="Verdana" w:eastAsia="宋体" w:hAnsi="Verdana" w:cs="宋体"/>
+                <w:szCs w:val="21"/>
+                <w:lang w:val="pt-BR"/>
+              </w:rPr>
+              <w:t>3</w:t>
+            </w:r>
+          </w:p>
+          <w:p>
+            <w:pPr>
+              <w:adjustRightInd w:val="0"/>
+              <w:snapToGrid w:val="0"/>
+              <w:spacing w:line="280" w:lineRule="exact"/>
+              <w:jc w:val="left"/>
+              <w:rPr>
+                <w:rFonts w:ascii="Verdana" w:eastAsia="宋体" w:hAnsi="Verdana" w:cs="宋体"/>
+                <w:szCs w:val="21"/>
+                <w:lang w:val="pt-BR"/>
+              </w:rPr>
+            </w:pPr>
+          </w:p>
+        </w:tc>
+        <w:tc>
+          <w:tcPr>
+            <w:tcW w:w="1184" w:type="dxa"/>
+            <w:tcBorders>
+              <w:top w:val="single" w:sz="4" w:space="0" w:color="auto"/>
+              <w:left w:val="single" w:sz="4" w:space="0" w:color="auto"/>
+              <w:right w:val="single" w:sz="4" w:space="0" w:color="auto"/>
+            </w:tcBorders>
+          </w:tcPr>
+          <w:p>
+            <w:pPr>
+              <w:adjustRightInd w:val="0"/>
+              <w:snapToGrid w:val="0"/>
+              <w:spacing w:line="280" w:lineRule="exact"/>
+              <w:jc w:val="left"/>
+              <w:rPr>
+                <w:rFonts w:ascii="Verdana" w:eastAsia="宋体" w:hAnsi="Verdana" w:cs="宋体"/>
+                <w:szCs w:val="21"/>
+                <w:lang w:val="pt-BR"/>
+              </w:rPr>
+            </w:pPr>
+            <w:r>
+              <w:rPr>
+                <w:rFonts w:ascii="Verdana" w:eastAsia="宋体" w:hAnsi="Verdana" w:cs="宋体"/>
+                <w:szCs w:val="21"/>
+                <w:lang w:val="pt-BR"/>
+              </w:rPr>
+              <w:t xml:space="preserve">–-flood --utopia </w:t>
+            </w:r>
+          </w:p>
+          <w:p>
+            <w:pPr>
+              <w:adjustRightInd w:val="0"/>
+              <w:snapToGrid w:val="0"/>
+              <w:spacing w:line="280" w:lineRule="exact"/>
+              <w:jc w:val="left"/>
+              <w:rPr>
+                <w:rFonts w:ascii="Verdana" w:eastAsia="宋体" w:hAnsi="Verdana" w:cs="宋体"/>
+                <w:szCs w:val="21"/>
+                <w:lang w:val="pt-BR"/>
+              </w:rPr>
+            </w:pPr>
+          </w:p>
+        </w:tc>
+        <w:tc>
+          <w:tcPr>
+            <w:tcW w:w="3261" w:type="dxa"/>
+            <w:tcBorders>
+              <w:top w:val="single" w:sz="4" w:space="0" w:color="auto"/>
+              <w:left w:val="single" w:sz="4" w:space="0" w:color="auto"/>
+              <w:right w:val="single" w:sz="4" w:space="0" w:color="auto"/>
+            </w:tcBorders>
+          </w:tcPr>
+          <w:p>
+            <w:pPr>
+              <w:adjustRightInd w:val="0"/>
+              <w:snapToGrid w:val="0"/>
+              <w:spacing w:line="280" w:lineRule="exact"/>
+              <w:jc w:val="left"/>
+              <w:rPr>
+                <w:rFonts w:ascii="Verdana" w:eastAsia="宋体" w:hAnsi="Verdana" w:cs="宋体"/>
+                <w:szCs w:val="21"/>
+                <w:lang w:val="pt-BR"/>
+              </w:rPr>
+            </w:pPr>
+            <w:r>
+              <w:rPr>
+                <w:rFonts w:ascii="Verdana" w:eastAsia="宋体" w:hAnsi="Verdana" w:cs="宋体" w:hint="eastAsia"/>
+                <w:szCs w:val="21"/>
+                <w:lang w:val="pt-BR"/>
+              </w:rPr>
+              <w:t>无误码信道，站点</w:t>
+            </w:r>
+            <w:r>
+              <w:rPr>
+                <w:rFonts w:ascii="Verdana" w:eastAsia="宋体" w:hAnsi="Verdana" w:cs="宋体"/>
+                <w:szCs w:val="21"/>
+                <w:lang w:val="pt-BR"/>
+              </w:rPr>
+              <w:t>A</w:t>
+            </w:r>
+            <w:r>
+              <w:rPr>
+                <w:rFonts w:ascii="Verdana" w:eastAsia="宋体" w:hAnsi="Verdana" w:cs="宋体" w:hint="eastAsia"/>
+                <w:szCs w:val="21"/>
+                <w:lang w:val="pt-BR"/>
+              </w:rPr>
+              <w:t>和站点</w:t>
+            </w:r>
+            <w:r>
+              <w:rPr>
+                <w:rFonts w:ascii="Verdana" w:eastAsia="宋体" w:hAnsi="Verdana" w:cs="宋体"/>
+                <w:szCs w:val="21"/>
+                <w:lang w:val="pt-BR"/>
+              </w:rPr>
+              <w:t>B</w:t>
+            </w:r>
+            <w:r>
+              <w:rPr>
+                <w:rFonts w:ascii="Verdana" w:eastAsia="宋体" w:hAnsi="Verdana" w:cs="宋体" w:hint="eastAsia"/>
+                <w:szCs w:val="21"/>
+                <w:lang w:val="pt-BR"/>
+              </w:rPr>
+              <w:t>的分组层</w:t>
+            </w:r>
+            <w:proofErr w:type="gramStart"/>
+            <w:r>
+              <w:rPr>
+                <w:rFonts w:ascii="Verdana" w:eastAsia="宋体" w:hAnsi="Verdana" w:cs="宋体" w:hint="eastAsia"/>
+                <w:szCs w:val="21"/>
+                <w:lang w:val="pt-BR"/>
+              </w:rPr>
+              <w:t>都洪水式</w:t>
+            </w:r>
+            <w:proofErr w:type="gramEnd"/>
+            <w:r>
+              <w:rPr>
+                <w:rFonts w:ascii="Verdana" w:eastAsia="宋体" w:hAnsi="Verdana" w:cs="宋体" w:hint="eastAsia"/>
+                <w:szCs w:val="21"/>
+                <w:lang w:val="pt-BR"/>
+              </w:rPr>
+              <w:t>产生分组</w:t>
+            </w:r>
+          </w:p>
+        </w:tc>
+        <w:tc>
+          <w:tcPr>
+            <w:tcW w:w="992" w:type="dxa"/>
+            <w:tcBorders>
+              <w:top w:val="single" w:sz="4" w:space="0" w:color="auto"/>
+              <w:left w:val="single" w:sz="4" w:space="0" w:color="auto"/>
+              <w:right w:val="single" w:sz="4" w:space="0" w:color="auto"/>
+            </w:tcBorders>
+          </w:tcPr>
+          <w:p>
+            <w:pPr>
+              <w:adjustRightInd w:val="0"/>
+              <w:snapToGrid w:val="0"/>
+              <w:spacing w:line="280" w:lineRule="exact"/>
+              <w:jc w:val="left"/>
+              <w:rPr>
+                <w:rFonts w:ascii="Verdana" w:eastAsia="宋体" w:hAnsi="Verdana" w:cs="宋体"/>
+                <w:szCs w:val="21"/>
+                <w:lang w:val="pt-BR"/>
+              </w:rPr>
+            </w:pPr>
+            <w:r>
+              <w:rPr>
+                <w:rFonts w:ascii="Verdana" w:eastAsia="宋体" w:hAnsi="Verdana" w:cs="宋体"/>
+                <w:szCs w:val="21"/>
+                <w:lang w:val="pt-BR"/>
+              </w:rPr>
+              <w:t>700</w:t>
+            </w:r>
+          </w:p>
+        </w:tc>
+        <w:tc>
+          <w:tcPr>
+            <w:tcW w:w="1134" w:type="dxa"/>
+            <w:tcBorders>
+              <w:top w:val="single" w:sz="4" w:space="0" w:color="auto"/>
+              <w:left w:val="single" w:sz="4" w:space="0" w:color="auto"/>
+              <w:right w:val="single" w:sz="4" w:space="0" w:color="auto"/>
+            </w:tcBorders>
+          </w:tcPr>
+          <w:p>
+            <w:pPr>
+              <w:adjustRightInd w:val="0"/>
+              <w:snapToGrid w:val="0"/>
+              <w:spacing w:line="280" w:lineRule="exact"/>
+              <w:jc w:val="left"/>
+              <w:rPr>
+                <w:rFonts w:ascii="Verdana" w:eastAsia="宋体" w:hAnsi="Verdana" w:cs="宋体"/>
+                <w:szCs w:val="21"/>
+                <w:lang w:val="pt-BR"/>
+              </w:rPr>
+            </w:pPr>
+            <w:r>
+              <w:rPr>
+                <w:rFonts w:ascii="Verdana" w:eastAsia="宋体" w:hAnsi="Verdana" w:cs="宋体" w:hint="eastAsia"/>
+                <w:szCs w:val="21"/>
+                <w:lang w:val="pt-BR"/>
+              </w:rPr>
+              <w:t>9</w:t>
+            </w:r>
+            <w:r>
+              <w:rPr>
+                <w:rFonts w:ascii="Verdana" w:eastAsia="宋体" w:hAnsi="Verdana" w:cs="宋体"/>
+                <w:szCs w:val="21"/>
+                <w:lang w:val="pt-BR"/>
+              </w:rPr>
+              <w:t>6.60%</w:t>
+            </w:r>
+          </w:p>
+        </w:tc>
+        <w:tc>
+          <w:tcPr>
+            <w:tcW w:w="1151" w:type="dxa"/>
+            <w:gridSpan w:val="2"/>
+            <w:tcBorders>
+              <w:top w:val="single" w:sz="4" w:space="0" w:color="auto"/>
+              <w:left w:val="single" w:sz="4" w:space="0" w:color="auto"/>
+              <w:right w:val="single" w:sz="4" w:space="0" w:color="auto"/>
+            </w:tcBorders>
+          </w:tcPr>
+          <w:p>
+            <w:pPr>
+              <w:adjustRightInd w:val="0"/>
+              <w:snapToGrid w:val="0"/>
+              <w:spacing w:line="280" w:lineRule="exact"/>
+              <w:jc w:val="left"/>
+              <w:rPr>
+                <w:rFonts w:ascii="Verdana" w:eastAsia="宋体" w:hAnsi="Verdana" w:cs="宋体"/>
+                <w:szCs w:val="21"/>
+                <w:lang w:val="pt-BR"/>
+              </w:rPr>
+            </w:pPr>
+            <w:r>
+              <w:rPr>
+                <w:rFonts w:ascii="Verdana" w:eastAsia="宋体" w:hAnsi="Verdana" w:cs="宋体" w:hint="eastAsia"/>
+                <w:szCs w:val="21"/>
+                <w:lang w:val="pt-BR"/>
+              </w:rPr>
+              <w:t>9</w:t>
+            </w:r>
+            <w:r>
+              <w:rPr>
+                <w:rFonts w:ascii="Verdana" w:eastAsia="宋体" w:hAnsi="Verdana" w:cs="宋体"/>
+                <w:szCs w:val="21"/>
+                <w:lang w:val="pt-BR"/>
+              </w:rPr>
+              <w:t>6.60%</w:t>
+            </w:r>
+          </w:p>
+        </w:tc>
+      </w:tr>
+      <w:tr>
+        <w:trPr>
+          <w:trHeight w:val="605"/>
+        </w:trPr>
+        <w:tc>
+          <w:tcPr>
+            <w:tcW w:w="394" w:type="dxa"/>
+            <w:tcBorders>
+              <w:top w:val="single" w:sz="4" w:space="0" w:color="auto"/>
+              <w:left w:val="single" w:sz="12" w:space="0" w:color="auto"/>
+              <w:bottom w:val="single" w:sz="6" w:space="0" w:color="auto"/>
+              <w:right w:val="single" w:sz="4" w:space="0" w:color="auto"/>
+            </w:tcBorders>
+          </w:tcPr>
+          <w:p>
+            <w:pPr>
+              <w:adjustRightInd w:val="0"/>
+              <w:snapToGrid w:val="0"/>
+              <w:spacing w:line="280" w:lineRule="exact"/>
+              <w:jc w:val="left"/>
+              <w:rPr>
+                <w:rFonts w:ascii="Verdana" w:eastAsia="宋体" w:hAnsi="Verdana" w:cs="宋体"/>
+                <w:szCs w:val="21"/>
+                <w:lang w:val="pt-BR"/>
+              </w:rPr>
+            </w:pPr>
+            <w:r>
+              <w:rPr>
+                <w:rFonts w:ascii="Verdana" w:eastAsia="宋体" w:hAnsi="Verdana" w:cs="宋体"/>
+                <w:szCs w:val="21"/>
+                <w:lang w:val="pt-BR"/>
+              </w:rPr>
+              <w:t>4</w:t>
+            </w:r>
+          </w:p>
+        </w:tc>
+        <w:tc>
+          <w:tcPr>
+            <w:tcW w:w="1184" w:type="dxa"/>
+            <w:tcBorders>
+              <w:top w:val="single" w:sz="4" w:space="0" w:color="auto"/>
+              <w:left w:val="single" w:sz="4" w:space="0" w:color="auto"/>
+              <w:bottom w:val="single" w:sz="6" w:space="0" w:color="auto"/>
+              <w:right w:val="single" w:sz="4" w:space="0" w:color="auto"/>
+            </w:tcBorders>
+          </w:tcPr>
+          <w:p>
+            <w:pPr>
+              <w:adjustRightInd w:val="0"/>
+              <w:snapToGrid w:val="0"/>
+              <w:spacing w:line="280" w:lineRule="exact"/>
+              <w:jc w:val="left"/>
+              <w:rPr>
+                <w:rFonts w:ascii="Verdana" w:eastAsia="宋体" w:hAnsi="Verdana" w:cs="宋体"/>
+                <w:szCs w:val="21"/>
+                <w:lang w:val="pt-BR"/>
+              </w:rPr>
+            </w:pPr>
+            <w:r>
+              <w:rPr>
+                <w:rFonts w:ascii="Verdana" w:eastAsia="宋体" w:hAnsi="Verdana" w:cs="宋体"/>
+                <w:szCs w:val="21"/>
+                <w:lang w:val="pt-BR"/>
+              </w:rPr>
+              <w:t xml:space="preserve">–-flood </w:t>
+            </w:r>
+          </w:p>
+        </w:tc>
+        <w:tc>
+          <w:tcPr>
+            <w:tcW w:w="3261" w:type="dxa"/>
+            <w:tcBorders>
+              <w:top w:val="single" w:sz="4" w:space="0" w:color="auto"/>
+              <w:left w:val="single" w:sz="4" w:space="0" w:color="auto"/>
+              <w:right w:val="single" w:sz="4" w:space="0" w:color="auto"/>
+            </w:tcBorders>
+          </w:tcPr>
+          <w:p>
+            <w:pPr>
+              <w:adjustRightInd w:val="0"/>
+              <w:snapToGrid w:val="0"/>
+              <w:spacing w:line="280" w:lineRule="exact"/>
+              <w:jc w:val="left"/>
+              <w:rPr>
+                <w:rFonts w:ascii="Verdana" w:eastAsia="宋体" w:hAnsi="Verdana" w:cs="宋体"/>
+                <w:szCs w:val="21"/>
+                <w:lang w:val="pt-BR"/>
+              </w:rPr>
+            </w:pPr>
+            <w:r>
+              <w:rPr>
+                <w:rFonts w:ascii="Verdana" w:eastAsia="宋体" w:hAnsi="Verdana" w:cs="宋体" w:hint="eastAsia"/>
+                <w:szCs w:val="21"/>
+                <w:lang w:val="pt-BR"/>
+              </w:rPr>
+              <w:t>站点</w:t>
+            </w:r>
+            <w:r>
+              <w:rPr>
+                <w:rFonts w:ascii="Verdana" w:eastAsia="宋体" w:hAnsi="Verdana" w:cs="宋体"/>
+                <w:szCs w:val="21"/>
+                <w:lang w:val="pt-BR"/>
+              </w:rPr>
+              <w:t>A/B</w:t>
+            </w:r>
+            <w:r>
+              <w:rPr>
+                <w:rFonts w:ascii="Verdana" w:eastAsia="宋体" w:hAnsi="Verdana" w:cs="宋体" w:hint="eastAsia"/>
+                <w:szCs w:val="21"/>
+                <w:lang w:val="pt-BR"/>
+              </w:rPr>
+              <w:t>的分组层</w:t>
+            </w:r>
+            <w:proofErr w:type="gramStart"/>
+            <w:r>
+              <w:rPr>
+                <w:rFonts w:ascii="Verdana" w:eastAsia="宋体" w:hAnsi="Verdana" w:cs="宋体" w:hint="eastAsia"/>
+                <w:szCs w:val="21"/>
+                <w:lang w:val="pt-BR"/>
+              </w:rPr>
+              <w:t>都洪水式</w:t>
+            </w:r>
+            <w:proofErr w:type="gramEnd"/>
+            <w:r>
+              <w:rPr>
+                <w:rFonts w:ascii="Verdana" w:eastAsia="宋体" w:hAnsi="Verdana" w:cs="宋体" w:hint="eastAsia"/>
+                <w:szCs w:val="21"/>
+                <w:lang w:val="pt-BR"/>
+              </w:rPr>
+              <w:t>产生分组</w:t>
+            </w:r>
+          </w:p>
+        </w:tc>
+        <w:tc>
+          <w:tcPr>
+            <w:tcW w:w="992" w:type="dxa"/>
+            <w:tcBorders>
+              <w:top w:val="single" w:sz="4" w:space="0" w:color="auto"/>
+              <w:left w:val="single" w:sz="4" w:space="0" w:color="auto"/>
+              <w:right w:val="single" w:sz="4" w:space="0" w:color="auto"/>
+            </w:tcBorders>
+          </w:tcPr>
+          <w:p>
+            <w:pPr>
+              <w:adjustRightInd w:val="0"/>
+              <w:snapToGrid w:val="0"/>
+              <w:spacing w:line="280" w:lineRule="exact"/>
+              <w:jc w:val="left"/>
+              <w:rPr>
+                <w:rFonts w:ascii="Verdana" w:eastAsia="宋体" w:hAnsi="Verdana" w:cs="宋体"/>
+                <w:szCs w:val="21"/>
+                <w:lang w:val="pt-BR"/>
+              </w:rPr>
+            </w:pPr>
+            <w:r>
+              <w:rPr>
+                <w:rFonts w:ascii="Verdana" w:eastAsia="宋体" w:hAnsi="Verdana" w:cs="宋体"/>
+                <w:szCs w:val="21"/>
+                <w:lang w:val="pt-BR"/>
+              </w:rPr>
+              <w:t>700</w:t>
+            </w:r>
+          </w:p>
+        </w:tc>
+        <w:tc>
+          <w:tcPr>
+            <w:tcW w:w="1134" w:type="dxa"/>
+            <w:tcBorders>
+              <w:top w:val="single" w:sz="4" w:space="0" w:color="auto"/>
+              <w:left w:val="single" w:sz="4" w:space="0" w:color="auto"/>
+              <w:right w:val="single" w:sz="4" w:space="0" w:color="auto"/>
+            </w:tcBorders>
+          </w:tcPr>
+          <w:p>
+            <w:pPr>
+              <w:adjustRightInd w:val="0"/>
+              <w:snapToGrid w:val="0"/>
+              <w:spacing w:line="280" w:lineRule="exact"/>
+              <w:jc w:val="left"/>
+              <w:rPr>
+                <w:rFonts w:ascii="Verdana" w:eastAsia="宋体" w:hAnsi="Verdana" w:cs="宋体"/>
+                <w:szCs w:val="21"/>
+                <w:lang w:val="pt-BR"/>
+              </w:rPr>
+            </w:pPr>
+            <w:r>
+              <w:rPr>
+                <w:rFonts w:ascii="Verdana" w:eastAsia="宋体" w:hAnsi="Verdana" w:cs="宋体"/>
+                <w:szCs w:val="21"/>
+                <w:lang w:val="pt-BR"/>
+              </w:rPr>
+              <w:t>75.65%</w:t>
+            </w:r>
+          </w:p>
+        </w:tc>
+        <w:tc>
+          <w:tcPr>
+            <w:tcW w:w="1151" w:type="dxa"/>
+            <w:gridSpan w:val="2"/>
+            <w:tcBorders>
+              <w:top w:val="single" w:sz="4" w:space="0" w:color="auto"/>
+              <w:left w:val="single" w:sz="4" w:space="0" w:color="auto"/>
+              <w:right w:val="single" w:sz="4" w:space="0" w:color="auto"/>
+            </w:tcBorders>
+          </w:tcPr>
+          <w:p>
+            <w:pPr>
+              <w:adjustRightInd w:val="0"/>
+              <w:snapToGrid w:val="0"/>
+              <w:spacing w:line="280" w:lineRule="exact"/>
+              <w:jc w:val="left"/>
+              <w:rPr>
+                <w:rFonts w:ascii="Verdana" w:eastAsia="宋体" w:hAnsi="Verdana" w:cs="宋体"/>
+                <w:szCs w:val="21"/>
+                <w:lang w:val="pt-BR"/>
+              </w:rPr>
+            </w:pPr>
+            <w:r>
+              <w:rPr>
+                <w:rFonts w:ascii="Verdana" w:eastAsia="宋体" w:hAnsi="Verdana" w:cs="宋体"/>
+                <w:szCs w:val="21"/>
+                <w:lang w:val="pt-BR"/>
+              </w:rPr>
+              <w:t>75.68%</w:t>
+            </w:r>
+          </w:p>
+        </w:tc>
+      </w:tr>
+      <w:tr>
+        <w:trPr>
+          <w:trHeight w:val="623"/>
+        </w:trPr>
+        <w:tc>
+          <w:tcPr>
+            <w:tcW w:w="394" w:type="dxa"/>
+            <w:tcBorders>
+              <w:top w:val="single" w:sz="6" w:space="0" w:color="auto"/>
+              <w:left w:val="single" w:sz="12" w:space="0" w:color="auto"/>
+              <w:bottom w:val="single" w:sz="12" w:space="0" w:color="auto"/>
+              <w:right w:val="single" w:sz="4" w:space="0" w:color="auto"/>
+            </w:tcBorders>
+          </w:tcPr>
+          <w:p>
+            <w:pPr>
+              <w:adjustRightInd w:val="0"/>
+              <w:snapToGrid w:val="0"/>
+              <w:spacing w:line="280" w:lineRule="exact"/>
+              <w:jc w:val="left"/>
+              <w:rPr>
+                <w:rFonts w:ascii="Verdana" w:eastAsia="宋体" w:hAnsi="Verdana" w:cs="宋体"/>
+                <w:szCs w:val="21"/>
+                <w:lang w:val="pt-BR"/>
+              </w:rPr>
+            </w:pPr>
+            <w:r>
+              <w:rPr>
+                <w:rFonts w:ascii="Verdana" w:eastAsia="宋体" w:hAnsi="Verdana" w:cs="宋体"/>
+                <w:szCs w:val="21"/>
+                <w:lang w:val="pt-BR"/>
+              </w:rPr>
+              <w:t>5</w:t>
+            </w:r>
+          </w:p>
+          <w:p>
+            <w:pPr>
+              <w:adjustRightInd w:val="0"/>
+              <w:snapToGrid w:val="0"/>
+              <w:spacing w:line="280" w:lineRule="exact"/>
+              <w:jc w:val="left"/>
+              <w:rPr>
+                <w:rFonts w:ascii="Verdana" w:eastAsia="宋体" w:hAnsi="Verdana" w:cs="宋体"/>
+                <w:szCs w:val="21"/>
+                <w:lang w:val="pt-BR"/>
+              </w:rPr>
+            </w:pPr>
+          </w:p>
+        </w:tc>
+        <w:tc>
+          <w:tcPr>
+            <w:tcW w:w="1184" w:type="dxa"/>
+            <w:tcBorders>
+              <w:top w:val="single" w:sz="6" w:space="0" w:color="auto"/>
+              <w:left w:val="single" w:sz="4" w:space="0" w:color="auto"/>
+              <w:bottom w:val="single" w:sz="12" w:space="0" w:color="auto"/>
+              <w:right w:val="single" w:sz="4" w:space="0" w:color="auto"/>
+            </w:tcBorders>
+          </w:tcPr>
+          <w:p>
+            <w:pPr>
+              <w:adjustRightInd w:val="0"/>
+              <w:snapToGrid w:val="0"/>
+              <w:spacing w:line="280" w:lineRule="exact"/>
+              <w:jc w:val="left"/>
+              <w:rPr>
+                <w:rFonts w:ascii="Verdana" w:eastAsia="宋体" w:hAnsi="Verdana" w:cs="宋体"/>
+                <w:szCs w:val="21"/>
+                <w:lang w:val="pt-BR"/>
+              </w:rPr>
+            </w:pPr>
+            <w:r>
+              <w:rPr>
+                <w:rFonts w:ascii="Verdana" w:eastAsia="宋体" w:hAnsi="Verdana" w:cs="宋体"/>
+                <w:szCs w:val="21"/>
+                <w:lang w:val="pt-BR"/>
+              </w:rPr>
+              <w:t>--flood  -–ber=1e-4</w:t>
+            </w:r>
+          </w:p>
+          <w:p>
+            <w:pPr>
+              <w:adjustRightInd w:val="0"/>
+              <w:snapToGrid w:val="0"/>
+              <w:spacing w:line="280" w:lineRule="exact"/>
+              <w:jc w:val="left"/>
+              <w:rPr>
+                <w:rFonts w:ascii="Verdana" w:eastAsia="宋体" w:hAnsi="Verdana" w:cs="宋体"/>
+                <w:szCs w:val="21"/>
+                <w:lang w:val="pt-BR"/>
+              </w:rPr>
+            </w:pPr>
+          </w:p>
+        </w:tc>
+        <w:tc>
+          <w:tcPr>
+            <w:tcW w:w="3261" w:type="dxa"/>
+            <w:tcBorders>
+              <w:top w:val="single" w:sz="6" w:space="0" w:color="auto"/>
+              <w:left w:val="single" w:sz="4" w:space="0" w:color="auto"/>
+              <w:bottom w:val="single" w:sz="12" w:space="0" w:color="auto"/>
+              <w:right w:val="single" w:sz="4" w:space="0" w:color="auto"/>
+            </w:tcBorders>
+          </w:tcPr>
+          <w:p>
+            <w:pPr>
+              <w:adjustRightInd w:val="0"/>
+              <w:snapToGrid w:val="0"/>
+              <w:spacing w:line="280" w:lineRule="exact"/>
+              <w:jc w:val="left"/>
+              <w:rPr>
+                <w:rFonts w:ascii="Verdana" w:eastAsia="宋体" w:hAnsi="Verdana" w:cs="宋体"/>
+                <w:szCs w:val="21"/>
+                <w:lang w:val="pt-BR"/>
+              </w:rPr>
+            </w:pPr>
+            <w:r>
+              <w:rPr>
+                <w:rFonts w:ascii="Verdana" w:eastAsia="宋体" w:hAnsi="Verdana" w:cs="宋体" w:hint="eastAsia"/>
+                <w:szCs w:val="21"/>
+                <w:lang w:val="pt-BR"/>
+              </w:rPr>
+              <w:t>站点</w:t>
+            </w:r>
+            <w:r>
+              <w:rPr>
+                <w:rFonts w:ascii="Verdana" w:eastAsia="宋体" w:hAnsi="Verdana" w:cs="宋体"/>
+                <w:szCs w:val="21"/>
+                <w:lang w:val="pt-BR"/>
+              </w:rPr>
+              <w:t>A/B</w:t>
+            </w:r>
+            <w:r>
+              <w:rPr>
+                <w:rFonts w:ascii="Verdana" w:eastAsia="宋体" w:hAnsi="Verdana" w:cs="宋体" w:hint="eastAsia"/>
+                <w:szCs w:val="21"/>
+                <w:lang w:val="pt-BR"/>
+              </w:rPr>
+              <w:t>的分组层</w:t>
+            </w:r>
+            <w:proofErr w:type="gramStart"/>
+            <w:r>
+              <w:rPr>
+                <w:rFonts w:ascii="Verdana" w:eastAsia="宋体" w:hAnsi="Verdana" w:cs="宋体" w:hint="eastAsia"/>
+                <w:szCs w:val="21"/>
+                <w:lang w:val="pt-BR"/>
+              </w:rPr>
+              <w:t>都洪水式</w:t>
+            </w:r>
+            <w:proofErr w:type="gramEnd"/>
+            <w:r>
+              <w:rPr>
+                <w:rFonts w:ascii="Verdana" w:eastAsia="宋体" w:hAnsi="Verdana" w:cs="宋体" w:hint="eastAsia"/>
+                <w:szCs w:val="21"/>
+                <w:lang w:val="pt-BR"/>
+              </w:rPr>
+              <w:t>产生分组，线路误码率设为</w:t>
+            </w:r>
+            <w:r>
+              <w:rPr>
+                <w:rFonts w:ascii="Verdana" w:eastAsia="宋体" w:hAnsi="Verdana" w:cs="宋体"/>
+                <w:szCs w:val="21"/>
+                <w:lang w:val="pt-BR"/>
+              </w:rPr>
+              <w:t>10</w:t>
+            </w:r>
+            <w:r>
+              <w:rPr>
+                <w:rFonts w:ascii="Verdana" w:eastAsia="宋体" w:hAnsi="Verdana" w:cs="宋体"/>
+                <w:szCs w:val="21"/>
+                <w:vertAlign w:val="superscript"/>
+                <w:lang w:val="pt-BR"/>
+              </w:rPr>
+              <w:t>-4</w:t>
+            </w:r>
+          </w:p>
+        </w:tc>
+        <w:tc>
+          <w:tcPr>
+            <w:tcW w:w="992" w:type="dxa"/>
+            <w:tcBorders>
+              <w:top w:val="single" w:sz="6" w:space="0" w:color="auto"/>
+              <w:left w:val="single" w:sz="4" w:space="0" w:color="auto"/>
+              <w:bottom w:val="single" w:sz="12" w:space="0" w:color="auto"/>
+              <w:right w:val="single" w:sz="4" w:space="0" w:color="auto"/>
+            </w:tcBorders>
+          </w:tcPr>
+          <w:p>
+            <w:pPr>
+              <w:adjustRightInd w:val="0"/>
+              <w:snapToGrid w:val="0"/>
+              <w:spacing w:line="280" w:lineRule="exact"/>
+              <w:jc w:val="left"/>
+              <w:rPr>
+                <w:rFonts w:ascii="Verdana" w:eastAsia="宋体" w:hAnsi="Verdana" w:cs="宋体"/>
+                <w:szCs w:val="21"/>
+                <w:lang w:val="pt-BR"/>
+              </w:rPr>
+            </w:pPr>
+            <w:r>
+              <w:rPr>
+                <w:rFonts w:ascii="Verdana" w:eastAsia="宋体" w:hAnsi="Verdana" w:cs="宋体"/>
+                <w:szCs w:val="21"/>
+                <w:lang w:val="pt-BR"/>
+              </w:rPr>
+              <w:t>700</w:t>
+            </w:r>
+          </w:p>
+        </w:tc>
+        <w:tc>
+          <w:tcPr>
+            <w:tcW w:w="1134" w:type="dxa"/>
+            <w:tcBorders>
+              <w:top w:val="single" w:sz="4" w:space="0" w:color="auto"/>
+              <w:left w:val="single" w:sz="4" w:space="0" w:color="auto"/>
+              <w:bottom w:val="single" w:sz="12" w:space="0" w:color="auto"/>
+              <w:right w:val="single" w:sz="4" w:space="0" w:color="auto"/>
+            </w:tcBorders>
+          </w:tcPr>
+          <w:p>
+            <w:pPr>
+              <w:adjustRightInd w:val="0"/>
+              <w:snapToGrid w:val="0"/>
+              <w:spacing w:line="280" w:lineRule="exact"/>
+              <w:jc w:val="left"/>
+              <w:rPr>
+                <w:rFonts w:ascii="Verdana" w:eastAsia="宋体" w:hAnsi="Verdana" w:cs="宋体"/>
+                <w:szCs w:val="21"/>
+                <w:lang w:val="pt-BR"/>
+              </w:rPr>
+            </w:pPr>
+            <w:r>
+              <w:rPr>
+                <w:rFonts w:ascii="Verdana" w:eastAsia="宋体" w:hAnsi="Verdana" w:cs="宋体"/>
+                <w:szCs w:val="21"/>
+                <w:lang w:val="pt-BR"/>
+              </w:rPr>
+              <w:t>29.17%</w:t>
+            </w:r>
+          </w:p>
+        </w:tc>
+        <w:tc>
+          <w:tcPr>
+            <w:tcW w:w="1151" w:type="dxa"/>
+            <w:gridSpan w:val="2"/>
+            <w:tcBorders>
+              <w:top w:val="single" w:sz="4" w:space="0" w:color="auto"/>
+              <w:left w:val="single" w:sz="4" w:space="0" w:color="auto"/>
+              <w:bottom w:val="single" w:sz="12" w:space="0" w:color="auto"/>
+              <w:right w:val="single" w:sz="4" w:space="0" w:color="auto"/>
+            </w:tcBorders>
+          </w:tcPr>
+          <w:p>
+            <w:pPr>
+              <w:adjustRightInd w:val="0"/>
+              <w:snapToGrid w:val="0"/>
+              <w:spacing w:line="280" w:lineRule="exact"/>
+              <w:jc w:val="left"/>
+              <w:rPr>
+                <w:rFonts w:ascii="Verdana" w:eastAsia="宋体" w:hAnsi="Verdana" w:cs="宋体"/>
+                <w:szCs w:val="21"/>
+                <w:lang w:val="pt-BR"/>
+              </w:rPr>
+            </w:pPr>
+            <w:r>
+              <w:rPr>
+                <w:rFonts w:ascii="Verdana" w:eastAsia="宋体" w:hAnsi="Verdana" w:cs="宋体"/>
+                <w:szCs w:val="21"/>
+                <w:lang w:val="pt-BR"/>
+              </w:rPr>
+              <w:t>27.11%</w:t>
+            </w:r>
+          </w:p>
+        </w:tc>
+      </w:tr>
+    </w:tbl>
+    <w:p>
+      <w:r>
+        <w:rPr>
+          <w:rFonts w:hint="eastAsia"/>
+        </w:rPr>
+        <w:t>与选择重传相比，回退N协议在信道质量较高时工作的几乎和选择重传协议一样好，但在</w:t>
+      </w:r>
+      <w:r>
+        <w:rPr>
+          <w:rFonts w:hint="eastAsia"/>
+        </w:rPr>
+        <w:t>误码率较高的情况下工作信道利用率很差。</w:t>
+      </w:r>
+      <w:r>
+        <w:rPr>
+          <w:rFonts w:hint="eastAsia"/>
+        </w:rPr>
+        <w:t>可以说，在RAM越来越便宜的当今，选择重传要明显优于回退N协议。</w:t>
       </w:r>
     </w:p>
     <w:sectPr>
@@ -8889,6 +11127,119 @@
     </w:lvl>
   </w:abstractNum>
   <w:abstractNum w:abstractNumId="2" w15:restartNumberingAfterBreak="0">
+    <w:nsid w:val="1AE171F9"/>
+    <w:multiLevelType w:val="multilevel"/>
+    <w:tmpl w:val="4A44707C"/>
+    <w:lvl w:ilvl="0">
+      <w:start w:val="1"/>
+      <w:numFmt w:val="decimal"/>
+      <w:lvlText w:val="%1."/>
+      <w:lvlJc w:val="left"/>
+      <w:pPr>
+        <w:tabs>
+          <w:tab w:val="num" w:pos="720"/>
+        </w:tabs>
+        <w:ind w:left="720" w:hanging="360"/>
+      </w:pPr>
+    </w:lvl>
+    <w:lvl w:ilvl="1" w:tentative="1">
+      <w:start w:val="1"/>
+      <w:numFmt w:val="decimal"/>
+      <w:lvlText w:val="%2."/>
+      <w:lvlJc w:val="left"/>
+      <w:pPr>
+        <w:tabs>
+          <w:tab w:val="num" w:pos="1440"/>
+        </w:tabs>
+        <w:ind w:left="1440" w:hanging="360"/>
+      </w:pPr>
+    </w:lvl>
+    <w:lvl w:ilvl="2" w:tentative="1">
+      <w:start w:val="1"/>
+      <w:numFmt w:val="decimal"/>
+      <w:lvlText w:val="%3."/>
+      <w:lvlJc w:val="left"/>
+      <w:pPr>
+        <w:tabs>
+          <w:tab w:val="num" w:pos="2160"/>
+        </w:tabs>
+        <w:ind w:left="2160" w:hanging="360"/>
+      </w:pPr>
+    </w:lvl>
+    <w:lvl w:ilvl="3" w:tentative="1">
+      <w:start w:val="1"/>
+      <w:numFmt w:val="decimal"/>
+      <w:lvlText w:val="%4."/>
+      <w:lvlJc w:val="left"/>
+      <w:pPr>
+        <w:tabs>
+          <w:tab w:val="num" w:pos="2880"/>
+        </w:tabs>
+        <w:ind w:left="2880" w:hanging="360"/>
+      </w:pPr>
+    </w:lvl>
+    <w:lvl w:ilvl="4" w:tentative="1">
+      <w:start w:val="1"/>
+      <w:numFmt w:val="decimal"/>
+      <w:lvlText w:val="%5."/>
+      <w:lvlJc w:val="left"/>
+      <w:pPr>
+        <w:tabs>
+          <w:tab w:val="num" w:pos="3600"/>
+        </w:tabs>
+        <w:ind w:left="3600" w:hanging="360"/>
+      </w:pPr>
+    </w:lvl>
+    <w:lvl w:ilvl="5" w:tentative="1">
+      <w:start w:val="1"/>
+      <w:numFmt w:val="decimal"/>
+      <w:lvlText w:val="%6."/>
+      <w:lvlJc w:val="left"/>
+      <w:pPr>
+        <w:tabs>
+          <w:tab w:val="num" w:pos="4320"/>
+        </w:tabs>
+        <w:ind w:left="4320" w:hanging="360"/>
+      </w:pPr>
+    </w:lvl>
+    <w:lvl w:ilvl="6" w:tentative="1">
+      <w:start w:val="1"/>
+      <w:numFmt w:val="decimal"/>
+      <w:lvlText w:val="%7."/>
+      <w:lvlJc w:val="left"/>
+      <w:pPr>
+        <w:tabs>
+          <w:tab w:val="num" w:pos="5040"/>
+        </w:tabs>
+        <w:ind w:left="5040" w:hanging="360"/>
+      </w:pPr>
+    </w:lvl>
+    <w:lvl w:ilvl="7" w:tentative="1">
+      <w:start w:val="1"/>
+      <w:numFmt w:val="decimal"/>
+      <w:lvlText w:val="%8."/>
+      <w:lvlJc w:val="left"/>
+      <w:pPr>
+        <w:tabs>
+          <w:tab w:val="num" w:pos="5760"/>
+        </w:tabs>
+        <w:ind w:left="5760" w:hanging="360"/>
+      </w:pPr>
+    </w:lvl>
+    <w:lvl w:ilvl="8" w:tentative="1">
+      <w:start w:val="1"/>
+      <w:numFmt w:val="decimal"/>
+      <w:lvlText w:val="%9."/>
+      <w:lvlJc w:val="left"/>
+      <w:pPr>
+        <w:tabs>
+          <w:tab w:val="num" w:pos="6480"/>
+        </w:tabs>
+        <w:ind w:left="6480" w:hanging="360"/>
+      </w:pPr>
+    </w:lvl>
+  </w:abstractNum>
+  <w:abstractNum w:abstractNumId="3" w15:restartNumberingAfterBreak="0">
     <w:nsid w:val="33992F7C"/>
     <w:multiLevelType w:val="multilevel"/>
     <w:tmpl w:val="5C4096DC"/>
@@ -9001,7 +11352,7 @@
       </w:pPr>
     </w:lvl>
   </w:abstractNum>
-  <w:abstractNum w:abstractNumId="3" w15:restartNumberingAfterBreak="0">
+  <w:abstractNum w:abstractNumId="4" w15:restartNumberingAfterBreak="0">
     <w:nsid w:val="346F4CF8"/>
     <w:multiLevelType w:val="multilevel"/>
     <w:tmpl w:val="1998323E"/>
@@ -9114,7 +11465,7 @@
       </w:pPr>
     </w:lvl>
   </w:abstractNum>
-  <w:abstractNum w:abstractNumId="4" w15:restartNumberingAfterBreak="0">
+  <w:abstractNum w:abstractNumId="5" w15:restartNumberingAfterBreak="0">
     <w:nsid w:val="355B3197"/>
     <w:multiLevelType w:val="hybridMultilevel"/>
     <w:tmpl w:val="FCC00E12"/>
@@ -9203,7 +11554,7 @@
       </w:pPr>
     </w:lvl>
   </w:abstractNum>
-  <w:abstractNum w:abstractNumId="5" w15:restartNumberingAfterBreak="0">
+  <w:abstractNum w:abstractNumId="6" w15:restartNumberingAfterBreak="0">
     <w:nsid w:val="35942C7A"/>
     <w:multiLevelType w:val="multilevel"/>
     <w:tmpl w:val="F454F8DA"/>
@@ -9316,7 +11667,7 @@
       </w:pPr>
     </w:lvl>
   </w:abstractNum>
-  <w:abstractNum w:abstractNumId="6" w15:restartNumberingAfterBreak="0">
+  <w:abstractNum w:abstractNumId="7" w15:restartNumberingAfterBreak="0">
     <w:nsid w:val="3DBA3E0D"/>
     <w:multiLevelType w:val="multilevel"/>
     <w:tmpl w:val="5C4096DC"/>
@@ -9429,7 +11780,96 @@
       </w:pPr>
     </w:lvl>
   </w:abstractNum>
-  <w:abstractNum w:abstractNumId="7" w15:restartNumberingAfterBreak="0">
+  <w:abstractNum w:abstractNumId="8" w15:restartNumberingAfterBreak="0">
+    <w:nsid w:val="3FBB1F9F"/>
+    <w:multiLevelType w:val="hybridMultilevel"/>
+    <w:tmpl w:val="65D4101E"/>
+    <w:lvl w:ilvl="0" w:tplc="486815B0">
+      <w:start w:val="1"/>
+      <w:numFmt w:val="decimal"/>
+      <w:lvlText w:val="%1."/>
+      <w:lvlJc w:val="left"/>
+      <w:pPr>
+        <w:ind w:left="360" w:hanging="360"/>
+      </w:pPr>
+      <w:rPr>
+        <w:rFonts w:hint="default"/>
+      </w:rPr>
+    </w:lvl>
+    <w:lvl w:ilvl="1" w:tplc="04090019" w:tentative="1">
+      <w:start w:val="1"/>
+      <w:numFmt w:val="lowerLetter"/>
+      <w:lvlText w:val="%2)"/>
+      <w:lvlJc w:val="left"/>
+      <w:pPr>
+        <w:ind w:left="840" w:hanging="420"/>
+      </w:pPr>
+    </w:lvl>
+    <w:lvl w:ilvl="2" w:tplc="0409001B" w:tentative="1">
+      <w:start w:val="1"/>
+      <w:numFmt w:val="lowerRoman"/>
+      <w:lvlText w:val="%3."/>
+      <w:lvlJc w:val="right"/>
+      <w:pPr>
+        <w:ind w:left="1260" w:hanging="420"/>
+      </w:pPr>
+    </w:lvl>
+    <w:lvl w:ilvl="3" w:tplc="0409000F" w:tentative="1">
+      <w:start w:val="1"/>
+      <w:numFmt w:val="decimal"/>
+      <w:lvlText w:val="%4."/>
+      <w:lvlJc w:val="left"/>
+      <w:pPr>
+        <w:ind w:left="1680" w:hanging="420"/>
+      </w:pPr>
+    </w:lvl>
+    <w:lvl w:ilvl="4" w:tplc="04090019" w:tentative="1">
+      <w:start w:val="1"/>
+      <w:numFmt w:val="lowerLetter"/>
+      <w:lvlText w:val="%5)"/>
+      <w:lvlJc w:val="left"/>
+      <w:pPr>
+        <w:ind w:left="2100" w:hanging="420"/>
+      </w:pPr>
+    </w:lvl>
+    <w:lvl w:ilvl="5" w:tplc="0409001B" w:tentative="1">
+      <w:start w:val="1"/>
+      <w:numFmt w:val="lowerRoman"/>
+      <w:lvlText w:val="%6."/>
+      <w:lvlJc w:val="right"/>
+      <w:pPr>
+        <w:ind w:left="2520" w:hanging="420"/>
+      </w:pPr>
+    </w:lvl>
+    <w:lvl w:ilvl="6" w:tplc="0409000F" w:tentative="1">
+      <w:start w:val="1"/>
+      <w:numFmt w:val="decimal"/>
+      <w:lvlText w:val="%7."/>
+      <w:lvlJc w:val="left"/>
+      <w:pPr>
+        <w:ind w:left="2940" w:hanging="420"/>
+      </w:pPr>
+    </w:lvl>
+    <w:lvl w:ilvl="7" w:tplc="04090019" w:tentative="1">
+      <w:start w:val="1"/>
+      <w:numFmt w:val="lowerLetter"/>
+      <w:lvlText w:val="%8)"/>
+      <w:lvlJc w:val="left"/>
+      <w:pPr>
+        <w:ind w:left="3360" w:hanging="420"/>
+      </w:pPr>
+    </w:lvl>
+    <w:lvl w:ilvl="8" w:tplc="0409001B" w:tentative="1">
+      <w:start w:val="1"/>
+      <w:numFmt w:val="lowerRoman"/>
+      <w:lvlText w:val="%9."/>
+      <w:lvlJc w:val="right"/>
+      <w:pPr>
+        <w:ind w:left="3780" w:hanging="420"/>
+      </w:pPr>
+    </w:lvl>
+  </w:abstractNum>
+  <w:abstractNum w:abstractNumId="9" w15:restartNumberingAfterBreak="0">
     <w:nsid w:val="4CF933D0"/>
     <w:multiLevelType w:val="multilevel"/>
     <w:tmpl w:val="5C4096DC"/>
@@ -9542,7 +11982,7 @@
       </w:pPr>
     </w:lvl>
   </w:abstractNum>
-  <w:abstractNum w:abstractNumId="8" w15:restartNumberingAfterBreak="0">
+  <w:abstractNum w:abstractNumId="10" w15:restartNumberingAfterBreak="0">
     <w:nsid w:val="69B6481E"/>
     <w:multiLevelType w:val="multilevel"/>
     <w:tmpl w:val="5C4096DC"/>
@@ -9655,7 +12095,7 @@
       </w:pPr>
     </w:lvl>
   </w:abstractNum>
-  <w:abstractNum w:abstractNumId="9" w15:restartNumberingAfterBreak="0">
+  <w:abstractNum w:abstractNumId="11" w15:restartNumberingAfterBreak="0">
     <w:nsid w:val="6D6214CE"/>
     <w:multiLevelType w:val="multilevel"/>
     <w:tmpl w:val="5C4096DC"/>
@@ -9768,7 +12208,7 @@
       </w:pPr>
     </w:lvl>
   </w:abstractNum>
-  <w:abstractNum w:abstractNumId="10" w15:restartNumberingAfterBreak="0">
+  <w:abstractNum w:abstractNumId="12" w15:restartNumberingAfterBreak="0">
     <w:nsid w:val="6DA475C4"/>
     <w:multiLevelType w:val="multilevel"/>
     <w:tmpl w:val="5C4096DC"/>
@@ -9881,7 +12321,7 @@
       </w:pPr>
     </w:lvl>
   </w:abstractNum>
-  <w:abstractNum w:abstractNumId="11" w15:restartNumberingAfterBreak="0">
+  <w:abstractNum w:abstractNumId="13" w15:restartNumberingAfterBreak="0">
     <w:nsid w:val="7AF42425"/>
     <w:multiLevelType w:val="multilevel"/>
     <w:tmpl w:val="5C4096DC"/>
@@ -9994,7 +12434,7 @@
       </w:pPr>
     </w:lvl>
   </w:abstractNum>
-  <w:abstractNum w:abstractNumId="12" w15:restartNumberingAfterBreak="0">
+  <w:abstractNum w:abstractNumId="14" w15:restartNumberingAfterBreak="0">
     <w:nsid w:val="7C437A42"/>
     <w:multiLevelType w:val="multilevel"/>
     <w:tmpl w:val="16761EA4"/>
@@ -10108,43 +12548,49 @@
     </w:lvl>
   </w:abstractNum>
   <w:num w:numId="1">
+    <w:abstractNumId w:val="14"/>
+  </w:num>
+  <w:num w:numId="2">
     <w:abstractNumId w:val="12"/>
   </w:num>
-  <w:num w:numId="2">
+  <w:num w:numId="3">
     <w:abstractNumId w:val="10"/>
   </w:num>
-  <w:num w:numId="3">
-    <w:abstractNumId w:val="8"/>
+  <w:num w:numId="4">
+    <w:abstractNumId w:val="13"/>
   </w:num>
-  <w:num w:numId="4">
+  <w:num w:numId="5">
     <w:abstractNumId w:val="11"/>
   </w:num>
-  <w:num w:numId="5">
+  <w:num w:numId="6">
+    <w:abstractNumId w:val="3"/>
+  </w:num>
+  <w:num w:numId="7">
     <w:abstractNumId w:val="9"/>
   </w:num>
-  <w:num w:numId="6">
-    <w:abstractNumId w:val="2"/>
-  </w:num>
-  <w:num w:numId="7">
+  <w:num w:numId="8">
     <w:abstractNumId w:val="7"/>
   </w:num>
-  <w:num w:numId="8">
+  <w:num w:numId="9">
     <w:abstractNumId w:val="6"/>
   </w:num>
-  <w:num w:numId="9">
-    <w:abstractNumId w:val="5"/>
-  </w:num>
   <w:num w:numId="10">
-    <w:abstractNumId w:val="3"/>
+    <w:abstractNumId w:val="4"/>
   </w:num>
   <w:num w:numId="11">
     <w:abstractNumId w:val="0"/>
   </w:num>
   <w:num w:numId="12">
-    <w:abstractNumId w:val="4"/>
+    <w:abstractNumId w:val="5"/>
   </w:num>
   <w:num w:numId="13">
     <w:abstractNumId w:val="1"/>
+  </w:num>
+  <w:num w:numId="14">
+    <w:abstractNumId w:val="8"/>
+  </w:num>
+  <w:num w:numId="15">
+    <w:abstractNumId w:val="2"/>
   </w:num>
 </w:numbering>
 </file>
@@ -10543,7 +12989,7 @@
   <w:style w:type="paragraph" w:default="1" w:styleId="a">
     <w:name w:val="Normal"/>
     <w:qFormat/>
-    <w:rsid w:val="00BC1A1E"/>
+    <w:rsid w:val="009F6A91"/>
     <w:pPr>
       <w:widowControl w:val="0"/>
       <w:jc w:val="both"/>
@@ -10963,6 +13409,37 @@
       <w:lang w:val="pt-BR"/>
     </w:rPr>
   </w:style>
+  <w:style w:type="paragraph" w:styleId="ab">
+    <w:name w:val="Quote"/>
+    <w:basedOn w:val="a"/>
+    <w:next w:val="a"/>
+    <w:link w:val="ac"/>
+    <w:uiPriority w:val="29"/>
+    <w:qFormat/>
+    <w:rsid w:val="008A423A"/>
+    <w:pPr>
+      <w:spacing w:before="200" w:after="160"/>
+      <w:ind w:left="864" w:right="864"/>
+      <w:jc w:val="center"/>
+    </w:pPr>
+    <w:rPr>
+      <w:i/>
+      <w:iCs/>
+      <w:color w:val="404040" w:themeColor="text1" w:themeTint="BF"/>
+    </w:rPr>
+  </w:style>
+  <w:style w:type="character" w:customStyle="1" w:styleId="ac">
+    <w:name w:val="引用 字符"/>
+    <w:basedOn w:val="a0"/>
+    <w:link w:val="ab"/>
+    <w:uiPriority w:val="29"/>
+    <w:rsid w:val="008A423A"/>
+    <w:rPr>
+      <w:i/>
+      <w:iCs/>
+      <w:color w:val="404040" w:themeColor="text1" w:themeTint="BF"/>
+    </w:rPr>
+  </w:style>
 </w:styles>
 </file>
 
